--- a/Report V7.docx
+++ b/Report V7.docx
@@ -450,8 +450,48 @@
                                     <w:lang w:val="en-GB"/>
                                     <w14:ligatures w14:val="standardContextual"/>
                                   </w:rPr>
-                                  <w:t>MD Iftier Roshid</w:t>
+                                  <w:t xml:space="preserve">MD </w:t>
                                 </w:r>
+                                <w:proofErr w:type="spellStart"/>
+                                <w:r>
+                                  <w:rPr>
+                                    <w:rFonts w:eastAsiaTheme="minorHAnsi"/>
+                                    <w:color w:val="595959" w:themeColor="text1" w:themeTint="A6"/>
+                                    <w:kern w:val="2"/>
+                                    <w:sz w:val="28"/>
+                                    <w:szCs w:val="28"/>
+                                    <w:lang w:val="en-GB"/>
+                                    <w14:ligatures w14:val="standardContextual"/>
+                                  </w:rPr>
+                                  <w:t>Iftier</w:t>
+                                </w:r>
+                                <w:proofErr w:type="spellEnd"/>
+                                <w:r>
+                                  <w:rPr>
+                                    <w:rFonts w:eastAsiaTheme="minorHAnsi"/>
+                                    <w:color w:val="595959" w:themeColor="text1" w:themeTint="A6"/>
+                                    <w:kern w:val="2"/>
+                                    <w:sz w:val="28"/>
+                                    <w:szCs w:val="28"/>
+                                    <w:lang w:val="en-GB"/>
+                                    <w14:ligatures w14:val="standardContextual"/>
+                                  </w:rPr>
+                                  <w:t xml:space="preserve"> </w:t>
+                                </w:r>
+                                <w:proofErr w:type="spellStart"/>
+                                <w:r>
+                                  <w:rPr>
+                                    <w:rFonts w:eastAsiaTheme="minorHAnsi"/>
+                                    <w:color w:val="595959" w:themeColor="text1" w:themeTint="A6"/>
+                                    <w:kern w:val="2"/>
+                                    <w:sz w:val="28"/>
+                                    <w:szCs w:val="28"/>
+                                    <w:lang w:val="en-GB"/>
+                                    <w14:ligatures w14:val="standardContextual"/>
+                                  </w:rPr>
+                                  <w:t>Roshid</w:t>
+                                </w:r>
+                                <w:proofErr w:type="spellEnd"/>
                               </w:p>
                             </w:txbxContent>
                           </wps:txbx>
@@ -587,8 +627,48 @@
                               <w:lang w:val="en-GB"/>
                               <w14:ligatures w14:val="standardContextual"/>
                             </w:rPr>
-                            <w:t>MD Iftier Roshid</w:t>
+                            <w:t xml:space="preserve">MD </w:t>
                           </w:r>
+                          <w:proofErr w:type="spellStart"/>
+                          <w:r>
+                            <w:rPr>
+                              <w:rFonts w:eastAsiaTheme="minorHAnsi"/>
+                              <w:color w:val="595959" w:themeColor="text1" w:themeTint="A6"/>
+                              <w:kern w:val="2"/>
+                              <w:sz w:val="28"/>
+                              <w:szCs w:val="28"/>
+                              <w:lang w:val="en-GB"/>
+                              <w14:ligatures w14:val="standardContextual"/>
+                            </w:rPr>
+                            <w:t>Iftier</w:t>
+                          </w:r>
+                          <w:proofErr w:type="spellEnd"/>
+                          <w:r>
+                            <w:rPr>
+                              <w:rFonts w:eastAsiaTheme="minorHAnsi"/>
+                              <w:color w:val="595959" w:themeColor="text1" w:themeTint="A6"/>
+                              <w:kern w:val="2"/>
+                              <w:sz w:val="28"/>
+                              <w:szCs w:val="28"/>
+                              <w:lang w:val="en-GB"/>
+                              <w14:ligatures w14:val="standardContextual"/>
+                            </w:rPr>
+                            <w:t xml:space="preserve"> </w:t>
+                          </w:r>
+                          <w:proofErr w:type="spellStart"/>
+                          <w:r>
+                            <w:rPr>
+                              <w:rFonts w:eastAsiaTheme="minorHAnsi"/>
+                              <w:color w:val="595959" w:themeColor="text1" w:themeTint="A6"/>
+                              <w:kern w:val="2"/>
+                              <w:sz w:val="28"/>
+                              <w:szCs w:val="28"/>
+                              <w:lang w:val="en-GB"/>
+                              <w14:ligatures w14:val="standardContextual"/>
+                            </w:rPr>
+                            <w:t>Roshid</w:t>
+                          </w:r>
+                          <w:proofErr w:type="spellEnd"/>
                         </w:p>
                       </w:txbxContent>
                     </v:textbox>
@@ -882,7 +962,7 @@
             </w:rPr>
             <w:fldChar w:fldCharType="separate"/>
           </w:r>
-          <w:hyperlink w:anchor="_Toc217746013" w:history="1">
+          <w:hyperlink w:anchor="_Toc217748555" w:history="1">
             <w:r>
               <w:rPr>
                 <w:rStyle w:val="Hyperlink"/>
@@ -909,7 +989,7 @@
                 <w:noProof/>
                 <w:webHidden/>
               </w:rPr>
-              <w:instrText xml:space="preserve"> PAGEREF _Toc217746013 \h </w:instrText>
+              <w:instrText xml:space="preserve"> PAGEREF _Toc217748555 \h </w:instrText>
             </w:r>
             <w:r>
               <w:rPr>
@@ -929,7 +1009,7 @@
                 <w:noProof/>
                 <w:webHidden/>
               </w:rPr>
-              <w:t>2</w:t>
+              <w:t>3</w:t>
             </w:r>
             <w:r>
               <w:rPr>
@@ -955,7 +1035,7 @@
               <w:lang w:eastAsia="en-GB"/>
             </w:rPr>
           </w:pPr>
-          <w:hyperlink w:anchor="_Toc217746014" w:history="1">
+          <w:hyperlink w:anchor="_Toc217748556" w:history="1">
             <w:r>
               <w:rPr>
                 <w:rStyle w:val="Hyperlink"/>
@@ -982,7 +1062,7 @@
                 <w:noProof/>
                 <w:webHidden/>
               </w:rPr>
-              <w:instrText xml:space="preserve"> PAGEREF _Toc217746014 \h </w:instrText>
+              <w:instrText xml:space="preserve"> PAGEREF _Toc217748556 \h </w:instrText>
             </w:r>
             <w:r>
               <w:rPr>
@@ -1002,7 +1082,7 @@
                 <w:noProof/>
                 <w:webHidden/>
               </w:rPr>
-              <w:t>2</w:t>
+              <w:t>3</w:t>
             </w:r>
             <w:r>
               <w:rPr>
@@ -1028,7 +1108,7 @@
               <w:lang w:eastAsia="en-GB"/>
             </w:rPr>
           </w:pPr>
-          <w:hyperlink w:anchor="_Toc217746015" w:history="1">
+          <w:hyperlink w:anchor="_Toc217748557" w:history="1">
             <w:r>
               <w:rPr>
                 <w:rStyle w:val="Hyperlink"/>
@@ -1055,7 +1135,7 @@
                 <w:noProof/>
                 <w:webHidden/>
               </w:rPr>
-              <w:instrText xml:space="preserve"> PAGEREF _Toc217746015 \h </w:instrText>
+              <w:instrText xml:space="preserve"> PAGEREF _Toc217748557 \h </w:instrText>
             </w:r>
             <w:r>
               <w:rPr>
@@ -1075,7 +1155,7 @@
                 <w:noProof/>
                 <w:webHidden/>
               </w:rPr>
-              <w:t>2</w:t>
+              <w:t>3</w:t>
             </w:r>
             <w:r>
               <w:rPr>
@@ -1103,7 +1183,7 @@
               <w:lang w:eastAsia="en-GB"/>
             </w:rPr>
           </w:pPr>
-          <w:hyperlink w:anchor="_Toc217746016" w:history="1">
+          <w:hyperlink w:anchor="_Toc217748558" w:history="1">
             <w:r>
               <w:rPr>
                 <w:rStyle w:val="Hyperlink"/>
@@ -1130,7 +1210,7 @@
                 <w:noProof/>
                 <w:webHidden/>
               </w:rPr>
-              <w:instrText xml:space="preserve"> PAGEREF _Toc217746016 \h </w:instrText>
+              <w:instrText xml:space="preserve"> PAGEREF _Toc217748558 \h </w:instrText>
             </w:r>
             <w:r>
               <w:rPr>
@@ -1150,7 +1230,7 @@
                 <w:noProof/>
                 <w:webHidden/>
               </w:rPr>
-              <w:t>2</w:t>
+              <w:t>3</w:t>
             </w:r>
             <w:r>
               <w:rPr>
@@ -1176,7 +1256,7 @@
               <w:lang w:eastAsia="en-GB"/>
             </w:rPr>
           </w:pPr>
-          <w:hyperlink w:anchor="_Toc217746017" w:history="1">
+          <w:hyperlink w:anchor="_Toc217748559" w:history="1">
             <w:r>
               <w:rPr>
                 <w:rStyle w:val="Hyperlink"/>
@@ -1203,7 +1283,7 @@
                 <w:noProof/>
                 <w:webHidden/>
               </w:rPr>
-              <w:instrText xml:space="preserve"> PAGEREF _Toc217746017 \h </w:instrText>
+              <w:instrText xml:space="preserve"> PAGEREF _Toc217748559 \h </w:instrText>
             </w:r>
             <w:r>
               <w:rPr>
@@ -1223,7 +1303,7 @@
                 <w:noProof/>
                 <w:webHidden/>
               </w:rPr>
-              <w:t>2</w:t>
+              <w:t>3</w:t>
             </w:r>
             <w:r>
               <w:rPr>
@@ -1249,7 +1329,7 @@
               <w:lang w:eastAsia="en-GB"/>
             </w:rPr>
           </w:pPr>
-          <w:hyperlink w:anchor="_Toc217746018" w:history="1">
+          <w:hyperlink w:anchor="_Toc217748560" w:history="1">
             <w:r>
               <w:rPr>
                 <w:rStyle w:val="Hyperlink"/>
@@ -1276,7 +1356,7 @@
                 <w:noProof/>
                 <w:webHidden/>
               </w:rPr>
-              <w:instrText xml:space="preserve"> PAGEREF _Toc217746018 \h </w:instrText>
+              <w:instrText xml:space="preserve"> PAGEREF _Toc217748560 \h </w:instrText>
             </w:r>
             <w:r>
               <w:rPr>
@@ -1296,7 +1376,7 @@
                 <w:noProof/>
                 <w:webHidden/>
               </w:rPr>
-              <w:t>3</w:t>
+              <w:t>4</w:t>
             </w:r>
             <w:r>
               <w:rPr>
@@ -1324,7 +1404,7 @@
               <w:lang w:eastAsia="en-GB"/>
             </w:rPr>
           </w:pPr>
-          <w:hyperlink w:anchor="_Toc217746019" w:history="1">
+          <w:hyperlink w:anchor="_Toc217748561" w:history="1">
             <w:r>
               <w:rPr>
                 <w:rStyle w:val="Hyperlink"/>
@@ -1351,7 +1431,7 @@
                 <w:noProof/>
                 <w:webHidden/>
               </w:rPr>
-              <w:instrText xml:space="preserve"> PAGEREF _Toc217746019 \h </w:instrText>
+              <w:instrText xml:space="preserve"> PAGEREF _Toc217748561 \h </w:instrText>
             </w:r>
             <w:r>
               <w:rPr>
@@ -1371,7 +1451,7 @@
                 <w:noProof/>
                 <w:webHidden/>
               </w:rPr>
-              <w:t>4</w:t>
+              <w:t>5</w:t>
             </w:r>
             <w:r>
               <w:rPr>
@@ -1397,7 +1477,7 @@
               <w:lang w:eastAsia="en-GB"/>
             </w:rPr>
           </w:pPr>
-          <w:hyperlink w:anchor="_Toc217746020" w:history="1">
+          <w:hyperlink w:anchor="_Toc217748562" w:history="1">
             <w:r>
               <w:rPr>
                 <w:rStyle w:val="Hyperlink"/>
@@ -1424,7 +1504,7 @@
                 <w:noProof/>
                 <w:webHidden/>
               </w:rPr>
-              <w:instrText xml:space="preserve"> PAGEREF _Toc217746020 \h </w:instrText>
+              <w:instrText xml:space="preserve"> PAGEREF _Toc217748562 \h </w:instrText>
             </w:r>
             <w:r>
               <w:rPr>
@@ -1444,7 +1524,7 @@
                 <w:noProof/>
                 <w:webHidden/>
               </w:rPr>
-              <w:t>4</w:t>
+              <w:t>5</w:t>
             </w:r>
             <w:r>
               <w:rPr>
@@ -1470,7 +1550,7 @@
               <w:lang w:eastAsia="en-GB"/>
             </w:rPr>
           </w:pPr>
-          <w:hyperlink w:anchor="_Toc217746021" w:history="1">
+          <w:hyperlink w:anchor="_Toc217748563" w:history="1">
             <w:r>
               <w:rPr>
                 <w:rStyle w:val="Hyperlink"/>
@@ -1497,7 +1577,7 @@
                 <w:noProof/>
                 <w:webHidden/>
               </w:rPr>
-              <w:instrText xml:space="preserve"> PAGEREF _Toc217746021 \h </w:instrText>
+              <w:instrText xml:space="preserve"> PAGEREF _Toc217748563 \h </w:instrText>
             </w:r>
             <w:r>
               <w:rPr>
@@ -1517,7 +1597,7 @@
                 <w:noProof/>
                 <w:webHidden/>
               </w:rPr>
-              <w:t>4</w:t>
+              <w:t>5</w:t>
             </w:r>
             <w:r>
               <w:rPr>
@@ -1544,7 +1624,7 @@
               <w:lang w:eastAsia="en-GB"/>
             </w:rPr>
           </w:pPr>
-          <w:hyperlink w:anchor="_Toc217746022" w:history="1">
+          <w:hyperlink w:anchor="_Toc217748564" w:history="1">
             <w:r>
               <w:rPr>
                 <w:rStyle w:val="Hyperlink"/>
@@ -1571,7 +1651,7 @@
                 <w:noProof/>
                 <w:webHidden/>
               </w:rPr>
-              <w:instrText xml:space="preserve"> PAGEREF _Toc217746022 \h </w:instrText>
+              <w:instrText xml:space="preserve"> PAGEREF _Toc217748564 \h </w:instrText>
             </w:r>
             <w:r>
               <w:rPr>
@@ -1591,7 +1671,7 @@
                 <w:noProof/>
                 <w:webHidden/>
               </w:rPr>
-              <w:t>4</w:t>
+              <w:t>5</w:t>
             </w:r>
             <w:r>
               <w:rPr>
@@ -1618,7 +1698,7 @@
               <w:lang w:eastAsia="en-GB"/>
             </w:rPr>
           </w:pPr>
-          <w:hyperlink w:anchor="_Toc217746023" w:history="1">
+          <w:hyperlink w:anchor="_Toc217748565" w:history="1">
             <w:r>
               <w:rPr>
                 <w:rStyle w:val="Hyperlink"/>
@@ -1645,7 +1725,7 @@
                 <w:noProof/>
                 <w:webHidden/>
               </w:rPr>
-              <w:instrText xml:space="preserve"> PAGEREF _Toc217746023 \h </w:instrText>
+              <w:instrText xml:space="preserve"> PAGEREF _Toc217748565 \h </w:instrText>
             </w:r>
             <w:r>
               <w:rPr>
@@ -1665,7 +1745,7 @@
                 <w:noProof/>
                 <w:webHidden/>
               </w:rPr>
-              <w:t>4</w:t>
+              <w:t>5</w:t>
             </w:r>
             <w:r>
               <w:rPr>
@@ -1691,7 +1771,7 @@
               <w:lang w:eastAsia="en-GB"/>
             </w:rPr>
           </w:pPr>
-          <w:hyperlink w:anchor="_Toc217746024" w:history="1">
+          <w:hyperlink w:anchor="_Toc217748566" w:history="1">
             <w:r>
               <w:rPr>
                 <w:rStyle w:val="Hyperlink"/>
@@ -1718,7 +1798,7 @@
                 <w:noProof/>
                 <w:webHidden/>
               </w:rPr>
-              <w:instrText xml:space="preserve"> PAGEREF _Toc217746024 \h </w:instrText>
+              <w:instrText xml:space="preserve"> PAGEREF _Toc217748566 \h </w:instrText>
             </w:r>
             <w:r>
               <w:rPr>
@@ -1738,7 +1818,7 @@
                 <w:noProof/>
                 <w:webHidden/>
               </w:rPr>
-              <w:t>5</w:t>
+              <w:t>6</w:t>
             </w:r>
             <w:r>
               <w:rPr>
@@ -1766,7 +1846,7 @@
               <w:lang w:eastAsia="en-GB"/>
             </w:rPr>
           </w:pPr>
-          <w:hyperlink w:anchor="_Toc217746025" w:history="1">
+          <w:hyperlink w:anchor="_Toc217748567" w:history="1">
             <w:r>
               <w:rPr>
                 <w:rStyle w:val="Hyperlink"/>
@@ -1793,7 +1873,7 @@
                 <w:noProof/>
                 <w:webHidden/>
               </w:rPr>
-              <w:instrText xml:space="preserve"> PAGEREF _Toc217746025 \h </w:instrText>
+              <w:instrText xml:space="preserve"> PAGEREF _Toc217748567 \h </w:instrText>
             </w:r>
             <w:r>
               <w:rPr>
@@ -1813,7 +1893,7 @@
                 <w:noProof/>
                 <w:webHidden/>
               </w:rPr>
-              <w:t>5</w:t>
+              <w:t>6</w:t>
             </w:r>
             <w:r>
               <w:rPr>
@@ -1839,7 +1919,7 @@
               <w:lang w:eastAsia="en-GB"/>
             </w:rPr>
           </w:pPr>
-          <w:hyperlink w:anchor="_Toc217746026" w:history="1">
+          <w:hyperlink w:anchor="_Toc217748568" w:history="1">
             <w:r>
               <w:rPr>
                 <w:rStyle w:val="Hyperlink"/>
@@ -1866,7 +1946,7 @@
                 <w:noProof/>
                 <w:webHidden/>
               </w:rPr>
-              <w:instrText xml:space="preserve"> PAGEREF _Toc217746026 \h </w:instrText>
+              <w:instrText xml:space="preserve"> PAGEREF _Toc217748568 \h </w:instrText>
             </w:r>
             <w:r>
               <w:rPr>
@@ -1886,7 +1966,7 @@
                 <w:noProof/>
                 <w:webHidden/>
               </w:rPr>
-              <w:t>5</w:t>
+              <w:t>6</w:t>
             </w:r>
             <w:r>
               <w:rPr>
@@ -1912,7 +1992,7 @@
               <w:lang w:eastAsia="en-GB"/>
             </w:rPr>
           </w:pPr>
-          <w:hyperlink w:anchor="_Toc217746027" w:history="1">
+          <w:hyperlink w:anchor="_Toc217748569" w:history="1">
             <w:r>
               <w:rPr>
                 <w:rStyle w:val="Hyperlink"/>
@@ -1939,7 +2019,7 @@
                 <w:noProof/>
                 <w:webHidden/>
               </w:rPr>
-              <w:instrText xml:space="preserve"> PAGEREF _Toc217746027 \h </w:instrText>
+              <w:instrText xml:space="preserve"> PAGEREF _Toc217748569 \h </w:instrText>
             </w:r>
             <w:r>
               <w:rPr>
@@ -1959,7 +2039,7 @@
                 <w:noProof/>
                 <w:webHidden/>
               </w:rPr>
-              <w:t>5</w:t>
+              <w:t>6</w:t>
             </w:r>
             <w:r>
               <w:rPr>
@@ -1985,7 +2065,7 @@
               <w:lang w:eastAsia="en-GB"/>
             </w:rPr>
           </w:pPr>
-          <w:hyperlink w:anchor="_Toc217746028" w:history="1">
+          <w:hyperlink w:anchor="_Toc217748570" w:history="1">
             <w:r>
               <w:rPr>
                 <w:rStyle w:val="Hyperlink"/>
@@ -2012,7 +2092,7 @@
                 <w:noProof/>
                 <w:webHidden/>
               </w:rPr>
-              <w:instrText xml:space="preserve"> PAGEREF _Toc217746028 \h </w:instrText>
+              <w:instrText xml:space="preserve"> PAGEREF _Toc217748570 \h </w:instrText>
             </w:r>
             <w:r>
               <w:rPr>
@@ -2032,7 +2112,7 @@
                 <w:noProof/>
                 <w:webHidden/>
               </w:rPr>
-              <w:t>6</w:t>
+              <w:t>7</w:t>
             </w:r>
             <w:r>
               <w:rPr>
@@ -2058,7 +2138,7 @@
               <w:lang w:eastAsia="en-GB"/>
             </w:rPr>
           </w:pPr>
-          <w:hyperlink w:anchor="_Toc217746029" w:history="1">
+          <w:hyperlink w:anchor="_Toc217748571" w:history="1">
             <w:r>
               <w:rPr>
                 <w:rStyle w:val="Hyperlink"/>
@@ -2085,7 +2165,7 @@
                 <w:noProof/>
                 <w:webHidden/>
               </w:rPr>
-              <w:instrText xml:space="preserve"> PAGEREF _Toc217746029 \h </w:instrText>
+              <w:instrText xml:space="preserve"> PAGEREF _Toc217748571 \h </w:instrText>
             </w:r>
             <w:r>
               <w:rPr>
@@ -2105,7 +2185,7 @@
                 <w:noProof/>
                 <w:webHidden/>
               </w:rPr>
-              <w:t>6</w:t>
+              <w:t>7</w:t>
             </w:r>
             <w:r>
               <w:rPr>
@@ -2133,7 +2213,7 @@
               <w:lang w:eastAsia="en-GB"/>
             </w:rPr>
           </w:pPr>
-          <w:hyperlink w:anchor="_Toc217746030" w:history="1">
+          <w:hyperlink w:anchor="_Toc217748572" w:history="1">
             <w:r>
               <w:rPr>
                 <w:rStyle w:val="Hyperlink"/>
@@ -2160,7 +2240,7 @@
                 <w:noProof/>
                 <w:webHidden/>
               </w:rPr>
-              <w:instrText xml:space="preserve"> PAGEREF _Toc217746030 \h </w:instrText>
+              <w:instrText xml:space="preserve"> PAGEREF _Toc217748572 \h </w:instrText>
             </w:r>
             <w:r>
               <w:rPr>
@@ -2180,7 +2260,7 @@
                 <w:noProof/>
                 <w:webHidden/>
               </w:rPr>
-              <w:t>6</w:t>
+              <w:t>7</w:t>
             </w:r>
             <w:r>
               <w:rPr>
@@ -2208,7 +2288,7 @@
               <w:lang w:eastAsia="en-GB"/>
             </w:rPr>
           </w:pPr>
-          <w:hyperlink w:anchor="_Toc217746031" w:history="1">
+          <w:hyperlink w:anchor="_Toc217748573" w:history="1">
             <w:r>
               <w:rPr>
                 <w:rStyle w:val="Hyperlink"/>
@@ -2235,7 +2315,7 @@
                 <w:noProof/>
                 <w:webHidden/>
               </w:rPr>
-              <w:instrText xml:space="preserve"> PAGEREF _Toc217746031 \h </w:instrText>
+              <w:instrText xml:space="preserve"> PAGEREF _Toc217748573 \h </w:instrText>
             </w:r>
             <w:r>
               <w:rPr>
@@ -2255,7 +2335,7 @@
                 <w:noProof/>
                 <w:webHidden/>
               </w:rPr>
-              <w:t>6</w:t>
+              <w:t>7</w:t>
             </w:r>
             <w:r>
               <w:rPr>
@@ -2281,7 +2361,7 @@
               <w:lang w:eastAsia="en-GB"/>
             </w:rPr>
           </w:pPr>
-          <w:hyperlink w:anchor="_Toc217746032" w:history="1">
+          <w:hyperlink w:anchor="_Toc217748574" w:history="1">
             <w:r>
               <w:rPr>
                 <w:rStyle w:val="Hyperlink"/>
@@ -2308,7 +2388,7 @@
                 <w:noProof/>
                 <w:webHidden/>
               </w:rPr>
-              <w:instrText xml:space="preserve"> PAGEREF _Toc217746032 \h </w:instrText>
+              <w:instrText xml:space="preserve"> PAGEREF _Toc217748574 \h </w:instrText>
             </w:r>
             <w:r>
               <w:rPr>
@@ -2328,7 +2408,7 @@
                 <w:noProof/>
                 <w:webHidden/>
               </w:rPr>
-              <w:t>6</w:t>
+              <w:t>7</w:t>
             </w:r>
             <w:r>
               <w:rPr>
@@ -2354,7 +2434,7 @@
               <w:lang w:eastAsia="en-GB"/>
             </w:rPr>
           </w:pPr>
-          <w:hyperlink w:anchor="_Toc217746033" w:history="1">
+          <w:hyperlink w:anchor="_Toc217748575" w:history="1">
             <w:r>
               <w:rPr>
                 <w:rStyle w:val="Hyperlink"/>
@@ -2381,7 +2461,7 @@
                 <w:noProof/>
                 <w:webHidden/>
               </w:rPr>
-              <w:instrText xml:space="preserve"> PAGEREF _Toc217746033 \h </w:instrText>
+              <w:instrText xml:space="preserve"> PAGEREF _Toc217748575 \h </w:instrText>
             </w:r>
             <w:r>
               <w:rPr>
@@ -2401,7 +2481,7 @@
                 <w:noProof/>
                 <w:webHidden/>
               </w:rPr>
-              <w:t>6</w:t>
+              <w:t>7</w:t>
             </w:r>
             <w:r>
               <w:rPr>
@@ -2427,7 +2507,7 @@
               <w:lang w:eastAsia="en-GB"/>
             </w:rPr>
           </w:pPr>
-          <w:hyperlink w:anchor="_Toc217746034" w:history="1">
+          <w:hyperlink w:anchor="_Toc217748576" w:history="1">
             <w:r>
               <w:rPr>
                 <w:rStyle w:val="Hyperlink"/>
@@ -2454,7 +2534,7 @@
                 <w:noProof/>
                 <w:webHidden/>
               </w:rPr>
-              <w:instrText xml:space="preserve"> PAGEREF _Toc217746034 \h </w:instrText>
+              <w:instrText xml:space="preserve"> PAGEREF _Toc217748576 \h </w:instrText>
             </w:r>
             <w:r>
               <w:rPr>
@@ -2474,7 +2554,7 @@
                 <w:noProof/>
                 <w:webHidden/>
               </w:rPr>
-              <w:t>6</w:t>
+              <w:t>7</w:t>
             </w:r>
             <w:r>
               <w:rPr>
@@ -2502,7 +2582,7 @@
               <w:lang w:eastAsia="en-GB"/>
             </w:rPr>
           </w:pPr>
-          <w:hyperlink w:anchor="_Toc217746035" w:history="1">
+          <w:hyperlink w:anchor="_Toc217748577" w:history="1">
             <w:r>
               <w:rPr>
                 <w:rStyle w:val="Hyperlink"/>
@@ -2529,7 +2609,7 @@
                 <w:noProof/>
                 <w:webHidden/>
               </w:rPr>
-              <w:instrText xml:space="preserve"> PAGEREF _Toc217746035 \h </w:instrText>
+              <w:instrText xml:space="preserve"> PAGEREF _Toc217748577 \h </w:instrText>
             </w:r>
             <w:r>
               <w:rPr>
@@ -2549,7 +2629,7 @@
                 <w:noProof/>
                 <w:webHidden/>
               </w:rPr>
-              <w:t>7</w:t>
+              <w:t>8</w:t>
             </w:r>
             <w:r>
               <w:rPr>
@@ -2575,7 +2655,7 @@
               <w:lang w:eastAsia="en-GB"/>
             </w:rPr>
           </w:pPr>
-          <w:hyperlink w:anchor="_Toc217746036" w:history="1">
+          <w:hyperlink w:anchor="_Toc217748578" w:history="1">
             <w:r>
               <w:rPr>
                 <w:rStyle w:val="Hyperlink"/>
@@ -2602,7 +2682,7 @@
                 <w:noProof/>
                 <w:webHidden/>
               </w:rPr>
-              <w:instrText xml:space="preserve"> PAGEREF _Toc217746036 \h </w:instrText>
+              <w:instrText xml:space="preserve"> PAGEREF _Toc217748578 \h </w:instrText>
             </w:r>
             <w:r>
               <w:rPr>
@@ -2622,7 +2702,7 @@
                 <w:noProof/>
                 <w:webHidden/>
               </w:rPr>
-              <w:t>7</w:t>
+              <w:t>8</w:t>
             </w:r>
             <w:r>
               <w:rPr>
@@ -2648,7 +2728,7 @@
               <w:lang w:eastAsia="en-GB"/>
             </w:rPr>
           </w:pPr>
-          <w:hyperlink w:anchor="_Toc217746037" w:history="1">
+          <w:hyperlink w:anchor="_Toc217748579" w:history="1">
             <w:r>
               <w:rPr>
                 <w:rStyle w:val="Hyperlink"/>
@@ -2675,7 +2755,7 @@
                 <w:noProof/>
                 <w:webHidden/>
               </w:rPr>
-              <w:instrText xml:space="preserve"> PAGEREF _Toc217746037 \h </w:instrText>
+              <w:instrText xml:space="preserve"> PAGEREF _Toc217748579 \h </w:instrText>
             </w:r>
             <w:r>
               <w:rPr>
@@ -2695,7 +2775,7 @@
                 <w:noProof/>
                 <w:webHidden/>
               </w:rPr>
-              <w:t>7</w:t>
+              <w:t>8</w:t>
             </w:r>
             <w:r>
               <w:rPr>
@@ -2723,7 +2803,7 @@
               <w:lang w:eastAsia="en-GB"/>
             </w:rPr>
           </w:pPr>
-          <w:hyperlink w:anchor="_Toc217746038" w:history="1">
+          <w:hyperlink w:anchor="_Toc217748580" w:history="1">
             <w:r>
               <w:rPr>
                 <w:rStyle w:val="Hyperlink"/>
@@ -2750,7 +2830,7 @@
                 <w:noProof/>
                 <w:webHidden/>
               </w:rPr>
-              <w:instrText xml:space="preserve"> PAGEREF _Toc217746038 \h </w:instrText>
+              <w:instrText xml:space="preserve"> PAGEREF _Toc217748580 \h </w:instrText>
             </w:r>
             <w:r>
               <w:rPr>
@@ -2770,7 +2850,7 @@
                 <w:noProof/>
                 <w:webHidden/>
               </w:rPr>
-              <w:t>8</w:t>
+              <w:t>9</w:t>
             </w:r>
             <w:r>
               <w:rPr>
@@ -2798,7 +2878,7 @@
               <w:lang w:eastAsia="en-GB"/>
             </w:rPr>
           </w:pPr>
-          <w:hyperlink w:anchor="_Toc217746039" w:history="1">
+          <w:hyperlink w:anchor="_Toc217748581" w:history="1">
             <w:r>
               <w:rPr>
                 <w:rStyle w:val="Hyperlink"/>
@@ -2825,7 +2905,7 @@
                 <w:noProof/>
                 <w:webHidden/>
               </w:rPr>
-              <w:instrText xml:space="preserve"> PAGEREF _Toc217746039 \h </w:instrText>
+              <w:instrText xml:space="preserve"> PAGEREF _Toc217748581 \h </w:instrText>
             </w:r>
             <w:r>
               <w:rPr>
@@ -2845,7 +2925,7 @@
                 <w:noProof/>
                 <w:webHidden/>
               </w:rPr>
-              <w:t>8</w:t>
+              <w:t>9</w:t>
             </w:r>
             <w:r>
               <w:rPr>
@@ -2873,7 +2953,7 @@
               <w:lang w:eastAsia="en-GB"/>
             </w:rPr>
           </w:pPr>
-          <w:hyperlink w:anchor="_Toc217746040" w:history="1">
+          <w:hyperlink w:anchor="_Toc217748582" w:history="1">
             <w:r>
               <w:rPr>
                 <w:rStyle w:val="Hyperlink"/>
@@ -2900,7 +2980,7 @@
                 <w:noProof/>
                 <w:webHidden/>
               </w:rPr>
-              <w:instrText xml:space="preserve"> PAGEREF _Toc217746040 \h </w:instrText>
+              <w:instrText xml:space="preserve"> PAGEREF _Toc217748582 \h </w:instrText>
             </w:r>
             <w:r>
               <w:rPr>
@@ -2920,7 +3000,7 @@
                 <w:noProof/>
                 <w:webHidden/>
               </w:rPr>
-              <w:t>8</w:t>
+              <w:t>9</w:t>
             </w:r>
             <w:r>
               <w:rPr>
@@ -2946,7 +3026,7 @@
               <w:lang w:eastAsia="en-GB"/>
             </w:rPr>
           </w:pPr>
-          <w:hyperlink w:anchor="_Toc217746041" w:history="1">
+          <w:hyperlink w:anchor="_Toc217748583" w:history="1">
             <w:r>
               <w:rPr>
                 <w:rStyle w:val="Hyperlink"/>
@@ -2973,7 +3053,7 @@
                 <w:noProof/>
                 <w:webHidden/>
               </w:rPr>
-              <w:instrText xml:space="preserve"> PAGEREF _Toc217746041 \h </w:instrText>
+              <w:instrText xml:space="preserve"> PAGEREF _Toc217748583 \h </w:instrText>
             </w:r>
             <w:r>
               <w:rPr>
@@ -2993,7 +3073,7 @@
                 <w:noProof/>
                 <w:webHidden/>
               </w:rPr>
-              <w:t>8</w:t>
+              <w:t>9</w:t>
             </w:r>
             <w:r>
               <w:rPr>
@@ -3019,7 +3099,7 @@
               <w:lang w:eastAsia="en-GB"/>
             </w:rPr>
           </w:pPr>
-          <w:hyperlink w:anchor="_Toc217746042" w:history="1">
+          <w:hyperlink w:anchor="_Toc217748584" w:history="1">
             <w:r>
               <w:rPr>
                 <w:rStyle w:val="Hyperlink"/>
@@ -3046,7 +3126,7 @@
                 <w:noProof/>
                 <w:webHidden/>
               </w:rPr>
-              <w:instrText xml:space="preserve"> PAGEREF _Toc217746042 \h </w:instrText>
+              <w:instrText xml:space="preserve"> PAGEREF _Toc217748584 \h </w:instrText>
             </w:r>
             <w:r>
               <w:rPr>
@@ -3066,7 +3146,7 @@
                 <w:noProof/>
                 <w:webHidden/>
               </w:rPr>
-              <w:t>8</w:t>
+              <w:t>9</w:t>
             </w:r>
             <w:r>
               <w:rPr>
@@ -3092,7 +3172,7 @@
               <w:lang w:eastAsia="en-GB"/>
             </w:rPr>
           </w:pPr>
-          <w:hyperlink w:anchor="_Toc217746043" w:history="1">
+          <w:hyperlink w:anchor="_Toc217748585" w:history="1">
             <w:r>
               <w:rPr>
                 <w:rStyle w:val="Hyperlink"/>
@@ -3119,7 +3199,7 @@
                 <w:noProof/>
                 <w:webHidden/>
               </w:rPr>
-              <w:instrText xml:space="preserve"> PAGEREF _Toc217746043 \h </w:instrText>
+              <w:instrText xml:space="preserve"> PAGEREF _Toc217748585 \h </w:instrText>
             </w:r>
             <w:r>
               <w:rPr>
@@ -3139,7 +3219,7 @@
                 <w:noProof/>
                 <w:webHidden/>
               </w:rPr>
-              <w:t>8</w:t>
+              <w:t>9</w:t>
             </w:r>
             <w:r>
               <w:rPr>
@@ -3165,7 +3245,7 @@
               <w:lang w:eastAsia="en-GB"/>
             </w:rPr>
           </w:pPr>
-          <w:hyperlink w:anchor="_Toc217746044" w:history="1">
+          <w:hyperlink w:anchor="_Toc217748586" w:history="1">
             <w:r>
               <w:rPr>
                 <w:rStyle w:val="Hyperlink"/>
@@ -3192,7 +3272,7 @@
                 <w:noProof/>
                 <w:webHidden/>
               </w:rPr>
-              <w:instrText xml:space="preserve"> PAGEREF _Toc217746044 \h </w:instrText>
+              <w:instrText xml:space="preserve"> PAGEREF _Toc217748586 \h </w:instrText>
             </w:r>
             <w:r>
               <w:rPr>
@@ -3212,7 +3292,7 @@
                 <w:noProof/>
                 <w:webHidden/>
               </w:rPr>
-              <w:t>8</w:t>
+              <w:t>9</w:t>
             </w:r>
             <w:r>
               <w:rPr>
@@ -3238,13 +3318,13 @@
               <w:lang w:eastAsia="en-GB"/>
             </w:rPr>
           </w:pPr>
-          <w:hyperlink w:anchor="_Toc217746045" w:history="1">
+          <w:hyperlink w:anchor="_Toc217748587" w:history="1">
             <w:r>
               <w:rPr>
                 <w:rStyle w:val="Hyperlink"/>
                 <w:noProof/>
               </w:rPr>
-              <w:t>ReLU E</w:t>
+              <w:t>E (ReLU)</w:t>
             </w:r>
             <w:r>
               <w:rPr>
@@ -3265,7 +3345,7 @@
                 <w:noProof/>
                 <w:webHidden/>
               </w:rPr>
-              <w:instrText xml:space="preserve"> PAGEREF _Toc217746045 \h </w:instrText>
+              <w:instrText xml:space="preserve"> PAGEREF _Toc217748587 \h </w:instrText>
             </w:r>
             <w:r>
               <w:rPr>
@@ -3285,7 +3365,7 @@
                 <w:noProof/>
                 <w:webHidden/>
               </w:rPr>
-              <w:t>9</w:t>
+              <w:t>10</w:t>
             </w:r>
             <w:r>
               <w:rPr>
@@ -3311,13 +3391,13 @@
               <w:lang w:eastAsia="en-GB"/>
             </w:rPr>
           </w:pPr>
-          <w:hyperlink w:anchor="_Toc217746046" w:history="1">
+          <w:hyperlink w:anchor="_Toc217748588" w:history="1">
             <w:r>
               <w:rPr>
                 <w:rStyle w:val="Hyperlink"/>
                 <w:noProof/>
               </w:rPr>
-              <w:t>Leaky ReLU: F</w:t>
+              <w:t>F (Leaky ReLU)</w:t>
             </w:r>
             <w:r>
               <w:rPr>
@@ -3338,7 +3418,7 @@
                 <w:noProof/>
                 <w:webHidden/>
               </w:rPr>
-              <w:instrText xml:space="preserve"> PAGEREF _Toc217746046 \h </w:instrText>
+              <w:instrText xml:space="preserve"> PAGEREF _Toc217748588 \h </w:instrText>
             </w:r>
             <w:r>
               <w:rPr>
@@ -3358,7 +3438,7 @@
                 <w:noProof/>
                 <w:webHidden/>
               </w:rPr>
-              <w:t>10</w:t>
+              <w:t>11</w:t>
             </w:r>
             <w:r>
               <w:rPr>
@@ -3384,13 +3464,13 @@
               <w:lang w:eastAsia="en-GB"/>
             </w:rPr>
           </w:pPr>
-          <w:hyperlink w:anchor="_Toc217746047" w:history="1">
+          <w:hyperlink w:anchor="_Toc217748589" w:history="1">
             <w:r>
               <w:rPr>
                 <w:rStyle w:val="Hyperlink"/>
                 <w:noProof/>
               </w:rPr>
-              <w:t>Tanh: G</w:t>
+              <w:t>G (Tanh)</w:t>
             </w:r>
             <w:r>
               <w:rPr>
@@ -3411,7 +3491,7 @@
                 <w:noProof/>
                 <w:webHidden/>
               </w:rPr>
-              <w:instrText xml:space="preserve"> PAGEREF _Toc217746047 \h </w:instrText>
+              <w:instrText xml:space="preserve"> PAGEREF _Toc217748589 \h </w:instrText>
             </w:r>
             <w:r>
               <w:rPr>
@@ -3431,7 +3511,7 @@
                 <w:noProof/>
                 <w:webHidden/>
               </w:rPr>
-              <w:t>11</w:t>
+              <w:t>12</w:t>
             </w:r>
             <w:r>
               <w:rPr>
@@ -3457,13 +3537,13 @@
               <w:lang w:eastAsia="en-GB"/>
             </w:rPr>
           </w:pPr>
-          <w:hyperlink w:anchor="_Toc217746048" w:history="1">
+          <w:hyperlink w:anchor="_Toc217748590" w:history="1">
             <w:r>
               <w:rPr>
                 <w:rStyle w:val="Hyperlink"/>
                 <w:noProof/>
               </w:rPr>
-              <w:t>Sigmoid: H</w:t>
+              <w:t>H (Sigmoid)</w:t>
             </w:r>
             <w:r>
               <w:rPr>
@@ -3484,7 +3564,7 @@
                 <w:noProof/>
                 <w:webHidden/>
               </w:rPr>
-              <w:instrText xml:space="preserve"> PAGEREF _Toc217746048 \h </w:instrText>
+              <w:instrText xml:space="preserve"> PAGEREF _Toc217748590 \h </w:instrText>
             </w:r>
             <w:r>
               <w:rPr>
@@ -3504,7 +3584,299 @@
                 <w:noProof/>
                 <w:webHidden/>
               </w:rPr>
-              <w:t>12</w:t>
+              <w:t>13</w:t>
+            </w:r>
+            <w:r>
+              <w:rPr>
+                <w:noProof/>
+                <w:webHidden/>
+              </w:rPr>
+              <w:fldChar w:fldCharType="end"/>
+            </w:r>
+          </w:hyperlink>
+        </w:p>
+        <w:p>
+          <w:pPr>
+            <w:pStyle w:val="TOC2"/>
+            <w:tabs>
+              <w:tab w:val="right" w:leader="dot" w:pos="9016"/>
+            </w:tabs>
+            <w:rPr>
+              <w:rFonts w:eastAsiaTheme="minorEastAsia"/>
+              <w:smallCaps w:val="0"/>
+              <w:noProof/>
+              <w:sz w:val="24"/>
+              <w:szCs w:val="24"/>
+              <w:lang w:eastAsia="en-GB"/>
+            </w:rPr>
+          </w:pPr>
+          <w:hyperlink w:anchor="_Toc217748591" w:history="1">
+            <w:r>
+              <w:rPr>
+                <w:rStyle w:val="Hyperlink"/>
+                <w:noProof/>
+              </w:rPr>
+              <w:t>I</w:t>
+            </w:r>
+            <w:r>
+              <w:rPr>
+                <w:noProof/>
+                <w:webHidden/>
+              </w:rPr>
+              <w:tab/>
+            </w:r>
+            <w:r>
+              <w:rPr>
+                <w:noProof/>
+                <w:webHidden/>
+              </w:rPr>
+              <w:fldChar w:fldCharType="begin"/>
+            </w:r>
+            <w:r>
+              <w:rPr>
+                <w:noProof/>
+                <w:webHidden/>
+              </w:rPr>
+              <w:instrText xml:space="preserve"> PAGEREF _Toc217748591 \h </w:instrText>
+            </w:r>
+            <w:r>
+              <w:rPr>
+                <w:noProof/>
+                <w:webHidden/>
+              </w:rPr>
+            </w:r>
+            <w:r>
+              <w:rPr>
+                <w:noProof/>
+                <w:webHidden/>
+              </w:rPr>
+              <w:fldChar w:fldCharType="separate"/>
+            </w:r>
+            <w:r>
+              <w:rPr>
+                <w:noProof/>
+                <w:webHidden/>
+              </w:rPr>
+              <w:t>14</w:t>
+            </w:r>
+            <w:r>
+              <w:rPr>
+                <w:noProof/>
+                <w:webHidden/>
+              </w:rPr>
+              <w:fldChar w:fldCharType="end"/>
+            </w:r>
+          </w:hyperlink>
+        </w:p>
+        <w:p>
+          <w:pPr>
+            <w:pStyle w:val="TOC2"/>
+            <w:tabs>
+              <w:tab w:val="right" w:leader="dot" w:pos="9016"/>
+            </w:tabs>
+            <w:rPr>
+              <w:rFonts w:eastAsiaTheme="minorEastAsia"/>
+              <w:smallCaps w:val="0"/>
+              <w:noProof/>
+              <w:sz w:val="24"/>
+              <w:szCs w:val="24"/>
+              <w:lang w:eastAsia="en-GB"/>
+            </w:rPr>
+          </w:pPr>
+          <w:hyperlink w:anchor="_Toc217748592" w:history="1">
+            <w:r>
+              <w:rPr>
+                <w:rStyle w:val="Hyperlink"/>
+                <w:noProof/>
+              </w:rPr>
+              <w:t>J</w:t>
+            </w:r>
+            <w:r>
+              <w:rPr>
+                <w:noProof/>
+                <w:webHidden/>
+              </w:rPr>
+              <w:tab/>
+            </w:r>
+            <w:r>
+              <w:rPr>
+                <w:noProof/>
+                <w:webHidden/>
+              </w:rPr>
+              <w:fldChar w:fldCharType="begin"/>
+            </w:r>
+            <w:r>
+              <w:rPr>
+                <w:noProof/>
+                <w:webHidden/>
+              </w:rPr>
+              <w:instrText xml:space="preserve"> PAGEREF _Toc217748592 \h </w:instrText>
+            </w:r>
+            <w:r>
+              <w:rPr>
+                <w:noProof/>
+                <w:webHidden/>
+              </w:rPr>
+            </w:r>
+            <w:r>
+              <w:rPr>
+                <w:noProof/>
+                <w:webHidden/>
+              </w:rPr>
+              <w:fldChar w:fldCharType="separate"/>
+            </w:r>
+            <w:r>
+              <w:rPr>
+                <w:noProof/>
+                <w:webHidden/>
+              </w:rPr>
+              <w:t>15</w:t>
+            </w:r>
+            <w:r>
+              <w:rPr>
+                <w:noProof/>
+                <w:webHidden/>
+              </w:rPr>
+              <w:fldChar w:fldCharType="end"/>
+            </w:r>
+          </w:hyperlink>
+        </w:p>
+        <w:p>
+          <w:pPr>
+            <w:pStyle w:val="TOC2"/>
+            <w:tabs>
+              <w:tab w:val="right" w:leader="dot" w:pos="9016"/>
+            </w:tabs>
+            <w:rPr>
+              <w:rFonts w:eastAsiaTheme="minorEastAsia"/>
+              <w:smallCaps w:val="0"/>
+              <w:noProof/>
+              <w:sz w:val="24"/>
+              <w:szCs w:val="24"/>
+              <w:lang w:eastAsia="en-GB"/>
+            </w:rPr>
+          </w:pPr>
+          <w:hyperlink w:anchor="_Toc217748593" w:history="1">
+            <w:r>
+              <w:rPr>
+                <w:rStyle w:val="Hyperlink"/>
+                <w:noProof/>
+              </w:rPr>
+              <w:t>K</w:t>
+            </w:r>
+            <w:r>
+              <w:rPr>
+                <w:noProof/>
+                <w:webHidden/>
+              </w:rPr>
+              <w:tab/>
+            </w:r>
+            <w:r>
+              <w:rPr>
+                <w:noProof/>
+                <w:webHidden/>
+              </w:rPr>
+              <w:fldChar w:fldCharType="begin"/>
+            </w:r>
+            <w:r>
+              <w:rPr>
+                <w:noProof/>
+                <w:webHidden/>
+              </w:rPr>
+              <w:instrText xml:space="preserve"> PAGEREF _Toc217748593 \h </w:instrText>
+            </w:r>
+            <w:r>
+              <w:rPr>
+                <w:noProof/>
+                <w:webHidden/>
+              </w:rPr>
+            </w:r>
+            <w:r>
+              <w:rPr>
+                <w:noProof/>
+                <w:webHidden/>
+              </w:rPr>
+              <w:fldChar w:fldCharType="separate"/>
+            </w:r>
+            <w:r>
+              <w:rPr>
+                <w:noProof/>
+                <w:webHidden/>
+              </w:rPr>
+              <w:t>16</w:t>
+            </w:r>
+            <w:r>
+              <w:rPr>
+                <w:noProof/>
+                <w:webHidden/>
+              </w:rPr>
+              <w:fldChar w:fldCharType="end"/>
+            </w:r>
+          </w:hyperlink>
+        </w:p>
+        <w:p>
+          <w:pPr>
+            <w:pStyle w:val="TOC2"/>
+            <w:tabs>
+              <w:tab w:val="right" w:leader="dot" w:pos="9016"/>
+            </w:tabs>
+            <w:rPr>
+              <w:rFonts w:eastAsiaTheme="minorEastAsia"/>
+              <w:smallCaps w:val="0"/>
+              <w:noProof/>
+              <w:sz w:val="24"/>
+              <w:szCs w:val="24"/>
+              <w:lang w:eastAsia="en-GB"/>
+            </w:rPr>
+          </w:pPr>
+          <w:hyperlink w:anchor="_Toc217748594" w:history="1">
+            <w:r>
+              <w:rPr>
+                <w:rStyle w:val="Hyperlink"/>
+                <w:noProof/>
+              </w:rPr>
+              <w:t>L</w:t>
+            </w:r>
+            <w:r>
+              <w:rPr>
+                <w:noProof/>
+                <w:webHidden/>
+              </w:rPr>
+              <w:tab/>
+            </w:r>
+            <w:r>
+              <w:rPr>
+                <w:noProof/>
+                <w:webHidden/>
+              </w:rPr>
+              <w:fldChar w:fldCharType="begin"/>
+            </w:r>
+            <w:r>
+              <w:rPr>
+                <w:noProof/>
+                <w:webHidden/>
+              </w:rPr>
+              <w:instrText xml:space="preserve"> PAGEREF _Toc217748594 \h </w:instrText>
+            </w:r>
+            <w:r>
+              <w:rPr>
+                <w:noProof/>
+                <w:webHidden/>
+              </w:rPr>
+            </w:r>
+            <w:r>
+              <w:rPr>
+                <w:noProof/>
+                <w:webHidden/>
+              </w:rPr>
+              <w:fldChar w:fldCharType="separate"/>
+            </w:r>
+            <w:r>
+              <w:rPr>
+                <w:noProof/>
+                <w:webHidden/>
+              </w:rPr>
+              <w:t>16</w:t>
             </w:r>
             <w:r>
               <w:rPr>
@@ -3544,7 +3916,7 @@
       <w:pPr>
         <w:pStyle w:val="Heading1"/>
       </w:pPr>
-      <w:bookmarkStart w:id="0" w:name="_Toc217746013"/>
+      <w:bookmarkStart w:id="0" w:name="_Toc217748555"/>
       <w:r>
         <w:lastRenderedPageBreak/>
         <w:t>Dataset Selection &amp; Description</w:t>
@@ -3555,7 +3927,7 @@
       <w:pPr>
         <w:pStyle w:val="Heading2"/>
       </w:pPr>
-      <w:bookmarkStart w:id="1" w:name="_Toc217746014"/>
+      <w:bookmarkStart w:id="1" w:name="_Toc217748556"/>
       <w:r>
         <w:t>Dataset selected</w:t>
       </w:r>
@@ -3570,7 +3942,7 @@
       <w:pPr>
         <w:pStyle w:val="Heading2"/>
       </w:pPr>
-      <w:bookmarkStart w:id="2" w:name="_Toc217746015"/>
+      <w:bookmarkStart w:id="2" w:name="_Toc217748557"/>
       <w:r>
         <w:t>Motivations for dataset</w:t>
       </w:r>
@@ -3695,12 +4067,20 @@
       <w:pPr>
         <w:pStyle w:val="Heading1"/>
       </w:pPr>
-      <w:bookmarkStart w:id="3" w:name="_Toc217746016"/>
+      <w:bookmarkStart w:id="3" w:name="_Toc217748558"/>
       <w:r>
         <w:t>Implement Sigmoid</w:t>
       </w:r>
       <w:r>
-        <w:t xml:space="preserve"> and ReLU Layers</w:t>
+        <w:t xml:space="preserve"> and </w:t>
+      </w:r>
+      <w:proofErr w:type="spellStart"/>
+      <w:r>
+        <w:t>ReLU</w:t>
+      </w:r>
+      <w:proofErr w:type="spellEnd"/>
+      <w:r>
+        <w:t xml:space="preserve"> Layers</w:t>
       </w:r>
       <w:bookmarkEnd w:id="3"/>
     </w:p>
@@ -3708,7 +4088,7 @@
       <w:pPr>
         <w:pStyle w:val="Heading2"/>
       </w:pPr>
-      <w:bookmarkStart w:id="4" w:name="_Toc217746017"/>
+      <w:bookmarkStart w:id="4" w:name="_Toc217748559"/>
       <w:r>
         <w:t>Sigmoid Layer</w:t>
       </w:r>
@@ -3815,7 +4195,13 @@
         <w:t xml:space="preserve">, </w:t>
       </w:r>
       <w:r>
-        <w:t>maps input values to a range between 0 and 1.</w:t>
+        <w:t>maps input values to a range between 0 and 1</w:t>
+      </w:r>
+      <w:r>
+        <w:t xml:space="preserve"> (Appendix I)</w:t>
+      </w:r>
+      <w:r>
+        <w:t>.</w:t>
       </w:r>
     </w:p>
     <w:p>
@@ -3938,15 +4324,25 @@
       <w:pPr>
         <w:pStyle w:val="Heading2"/>
       </w:pPr>
-      <w:bookmarkStart w:id="5" w:name="_Toc217746018"/>
-      <w:r>
-        <w:t>ReLU Layer</w:t>
+      <w:bookmarkStart w:id="5" w:name="_Toc217748560"/>
+      <w:proofErr w:type="spellStart"/>
+      <w:r>
+        <w:t>ReLU</w:t>
+      </w:r>
+      <w:proofErr w:type="spellEnd"/>
+      <w:r>
+        <w:t xml:space="preserve"> Layer</w:t>
       </w:r>
       <w:bookmarkEnd w:id="5"/>
     </w:p>
     <w:p>
-      <w:r>
-        <w:t>ReLU is defined as</w:t>
+      <w:proofErr w:type="spellStart"/>
+      <w:r>
+        <w:t>ReLU</w:t>
+      </w:r>
+      <w:proofErr w:type="spellEnd"/>
+      <w:r>
+        <w:t xml:space="preserve"> is defined as</w:t>
       </w:r>
       <w:r>
         <w:t xml:space="preserve"> </w:t>
@@ -3981,12 +4377,35 @@
         <w:t xml:space="preserve">, </w:t>
       </w:r>
       <w:r>
-        <w:t>meaning it outputs the input directly if it is positive and zero otherwise.</w:t>
-      </w:r>
-    </w:p>
-    <w:p>
-      <w:r>
-        <w:t>The ReLU activation layer was implemented with both forward and backward passes. In the forward pass, the input values are passed through unchanged if they are positive, while negative values are set to zero. The input is stored during the forward pass so it can be reused later during backpropagation.</w:t>
+        <w:t>meaning it outputs the input directly if it is positive and zero otherwise</w:t>
+      </w:r>
+      <w:r>
+        <w:t xml:space="preserve"> </w:t>
+      </w:r>
+      <w:r>
+        <w:t xml:space="preserve">(Appendix </w:t>
+      </w:r>
+      <w:r>
+        <w:t>J</w:t>
+      </w:r>
+      <w:r>
+        <w:t>)</w:t>
+      </w:r>
+      <w:r>
+        <w:t>.</w:t>
+      </w:r>
+    </w:p>
+    <w:p>
+      <w:r>
+        <w:t xml:space="preserve">The </w:t>
+      </w:r>
+      <w:proofErr w:type="spellStart"/>
+      <w:r>
+        <w:t>ReLU</w:t>
+      </w:r>
+      <w:proofErr w:type="spellEnd"/>
+      <w:r>
+        <w:t xml:space="preserve"> activation layer was implemented with both forward and backward passes. In the forward pass, the input values are passed through unchanged if they are positive, while negative values are set to zero. The input is stored during the forward pass so it can be reused later during backpropagation.</w:t>
       </w:r>
     </w:p>
     <w:p>
@@ -4018,7 +4437,15 @@
         </w:numPr>
       </w:pPr>
       <w:r>
-        <w:t>Computational Efficiency: ReLU is very efficient to calculate as it only involves a simple comparison at zero.</w:t>
+        <w:t xml:space="preserve">Computational Efficiency: </w:t>
+      </w:r>
+      <w:proofErr w:type="spellStart"/>
+      <w:r>
+        <w:t>ReLU</w:t>
+      </w:r>
+      <w:proofErr w:type="spellEnd"/>
+      <w:r>
+        <w:t xml:space="preserve"> is very efficient to calculate as it only involves a simple comparison at zero.</w:t>
       </w:r>
     </w:p>
     <w:p>
@@ -4030,7 +4457,15 @@
         </w:numPr>
       </w:pPr>
       <w:r>
-        <w:t>Faster Convergence: Models using ReLU tend to converge much faster than those using Sigmoid or Tanh.</w:t>
+        <w:t xml:space="preserve">Faster Convergence: Models using </w:t>
+      </w:r>
+      <w:proofErr w:type="spellStart"/>
+      <w:r>
+        <w:t>ReLU</w:t>
+      </w:r>
+      <w:proofErr w:type="spellEnd"/>
+      <w:r>
+        <w:t xml:space="preserve"> tend to converge much faster than those using Sigmoid or Tanh.</w:t>
       </w:r>
     </w:p>
     <w:p>
@@ -4042,7 +4477,15 @@
         </w:numPr>
       </w:pPr>
       <w:r>
-        <w:t>Reduced Saturation: Unlike Sigmoid, ReLU does not saturate in the positive region, which helps maintain a steady gradient flow for positive inputs.</w:t>
+        <w:t xml:space="preserve">Reduced Saturation: Unlike Sigmoid, </w:t>
+      </w:r>
+      <w:proofErr w:type="spellStart"/>
+      <w:r>
+        <w:t>ReLU</w:t>
+      </w:r>
+      <w:proofErr w:type="spellEnd"/>
+      <w:r>
+        <w:t xml:space="preserve"> does not saturate in the positive region, which helps maintain a steady gradient flow for positive inputs.</w:t>
       </w:r>
     </w:p>
     <w:p>
@@ -4064,7 +4507,15 @@
       </w:pPr>
       <w:r>
         <w:lastRenderedPageBreak/>
-        <w:t xml:space="preserve">"Dying ReLU" Problem: If a neuron receives negative inputs, its gradient becomes zero. If this happens consistently, the neuron can "die" and remain permanently inactive, as it no longer contributes to the learning </w:t>
+        <w:t xml:space="preserve">"Dying </w:t>
+      </w:r>
+      <w:proofErr w:type="spellStart"/>
+      <w:r>
+        <w:t>ReLU</w:t>
+      </w:r>
+      <w:proofErr w:type="spellEnd"/>
+      <w:r>
+        <w:t xml:space="preserve">" Problem: If a neuron receives negative inputs, its gradient becomes zero. If this happens consistently, the neuron can "die" and remain permanently inactive, as it no longer contributes to the learning </w:t>
       </w:r>
       <w:r>
         <w:t>proc</w:t>
@@ -4107,7 +4558,7 @@
       <w:pPr>
         <w:pStyle w:val="Heading1"/>
       </w:pPr>
-      <w:bookmarkStart w:id="6" w:name="_Toc217746019"/>
+      <w:bookmarkStart w:id="6" w:name="_Toc217748561"/>
       <w:r>
         <w:t xml:space="preserve">Implement </w:t>
       </w:r>
@@ -4129,7 +4580,7 @@
       <w:pPr>
         <w:pStyle w:val="Heading2"/>
       </w:pPr>
-      <w:bookmarkStart w:id="7" w:name="_Toc217746020"/>
+      <w:bookmarkStart w:id="7" w:name="_Toc217748562"/>
       <w:r>
         <w:t>SoftMax Layer</w:t>
       </w:r>
@@ -4265,14 +4716,29 @@
         </m:r>
       </m:oMath>
       <w:r>
-        <w:t>-th element of the input vector. This function converts a vector of arbitrary real values (logits) into a probability distribution, where all output values are between 0 and 1 and sum to exactly 1.</w:t>
+        <w:t>-th element of the input vector. This function converts a vector of arbitrary real values (logits) into a probability distribution, where all output values are between 0 and 1 and sum to exactly 1</w:t>
+      </w:r>
+      <w:r>
+        <w:t xml:space="preserve"> </w:t>
+      </w:r>
+      <w:r>
+        <w:t xml:space="preserve">(Appendix </w:t>
+      </w:r>
+      <w:r>
+        <w:t>K</w:t>
+      </w:r>
+      <w:r>
+        <w:t>)</w:t>
+      </w:r>
+      <w:r>
+        <w:t>.</w:t>
       </w:r>
     </w:p>
     <w:p>
       <w:pPr>
         <w:pStyle w:val="Heading2"/>
       </w:pPr>
-      <w:bookmarkStart w:id="8" w:name="_Toc217746021"/>
+      <w:bookmarkStart w:id="8" w:name="_Toc217748563"/>
       <w:r>
         <w:t>Implementation Approach</w:t>
       </w:r>
@@ -4280,7 +4746,15 @@
     </w:p>
     <w:p>
       <w:r>
-        <w:t xml:space="preserve">The softmax activation layer is implemented </w:t>
+        <w:t xml:space="preserve">The </w:t>
+      </w:r>
+      <w:proofErr w:type="spellStart"/>
+      <w:r>
+        <w:t>softmax</w:t>
+      </w:r>
+      <w:proofErr w:type="spellEnd"/>
+      <w:r>
+        <w:t xml:space="preserve"> activation layer is implemented </w:t>
       </w:r>
       <w:r>
         <w:t>with both forward and backward passes</w:t>
@@ -4288,21 +4762,31 @@
       <w:r>
         <w:t xml:space="preserve">. Additionally, a combined </w:t>
       </w:r>
+      <w:proofErr w:type="spellStart"/>
       <w:r>
         <w:rPr>
           <w:rStyle w:val="Strong"/>
         </w:rPr>
         <w:t>SoftmaxCrossEntropy</w:t>
       </w:r>
-      <w:r>
-        <w:t xml:space="preserve"> class was created to merge the softmax activation with the cross-entropy loss function for improved numerical stability and computational efficiency.</w:t>
+      <w:proofErr w:type="spellEnd"/>
+      <w:r>
+        <w:t xml:space="preserve"> class was created to merge the </w:t>
+      </w:r>
+      <w:proofErr w:type="spellStart"/>
+      <w:r>
+        <w:t>softmax</w:t>
+      </w:r>
+      <w:proofErr w:type="spellEnd"/>
+      <w:r>
+        <w:t xml:space="preserve"> activation with the cross-entropy loss function for improved numerical stability and computational efficiency.</w:t>
       </w:r>
     </w:p>
     <w:p>
       <w:pPr>
         <w:pStyle w:val="Heading3"/>
       </w:pPr>
-      <w:bookmarkStart w:id="9" w:name="_Toc217746022"/>
+      <w:bookmarkStart w:id="9" w:name="_Toc217748564"/>
       <w:r>
         <w:t>Forward Pass</w:t>
       </w:r>
@@ -4310,7 +4794,15 @@
     </w:p>
     <w:p>
       <w:r>
-        <w:t xml:space="preserve">In the forward pass, a numerically stable softmax was implemented using the </w:t>
+        <w:t xml:space="preserve">In the forward pass, a numerically stable </w:t>
+      </w:r>
+      <w:proofErr w:type="spellStart"/>
+      <w:r>
+        <w:t>softmax</w:t>
+      </w:r>
+      <w:proofErr w:type="spellEnd"/>
+      <w:r>
+        <w:t xml:space="preserve"> was implemented using the </w:t>
       </w:r>
       <w:r>
         <w:rPr>
@@ -4340,7 +4832,7 @@
       <w:pPr>
         <w:pStyle w:val="Heading3"/>
       </w:pPr>
-      <w:bookmarkStart w:id="10" w:name="_Toc217746023"/>
+      <w:bookmarkStart w:id="10" w:name="_Toc217748565"/>
       <w:r>
         <w:t>Backwards Pass</w:t>
       </w:r>
@@ -4467,7 +4959,15 @@
     </w:p>
     <w:p>
       <w:r>
-        <w:t xml:space="preserve">This elegant simplification occurs because the Jacobian of the softmax function and the gradient of the cross-entropy loss combine </w:t>
+        <w:t xml:space="preserve">This elegant simplification occurs because the Jacobian of the </w:t>
+      </w:r>
+      <w:proofErr w:type="spellStart"/>
+      <w:r>
+        <w:t>softmax</w:t>
+      </w:r>
+      <w:proofErr w:type="spellEnd"/>
+      <w:r>
+        <w:t xml:space="preserve"> function and the gradient of the cross-entropy loss combine </w:t>
       </w:r>
       <w:r>
         <w:t>algebraically</w:t>
@@ -4481,6 +4981,7 @@
       <w:r>
         <w:t xml:space="preserve">he gradient calculation is handled directly in the </w:t>
       </w:r>
+      <w:proofErr w:type="spellStart"/>
       <w:r>
         <w:rPr>
           <w:b/>
@@ -4488,15 +4989,41 @@
         </w:rPr>
         <w:t>NeuralNetwork</w:t>
       </w:r>
+      <w:proofErr w:type="spellEnd"/>
       <w:r>
         <w:t xml:space="preserve"> class's </w:t>
       </w:r>
+      <w:proofErr w:type="spellStart"/>
       <w:r>
         <w:rPr>
           <w:b/>
           <w:bCs/>
         </w:rPr>
-        <w:t>backward_pass()</w:t>
+        <w:t>backward_</w:t>
+      </w:r>
+      <w:proofErr w:type="gramStart"/>
+      <w:r>
+        <w:rPr>
+          <w:b/>
+          <w:bCs/>
+        </w:rPr>
+        <w:t>pass</w:t>
+      </w:r>
+      <w:proofErr w:type="spellEnd"/>
+      <w:r>
+        <w:rPr>
+          <w:b/>
+          <w:bCs/>
+        </w:rPr>
+        <w:t>(</w:t>
+      </w:r>
+      <w:proofErr w:type="gramEnd"/>
+      <w:r>
+        <w:rPr>
+          <w:b/>
+          <w:bCs/>
+        </w:rPr>
+        <w:t>)</w:t>
       </w:r>
       <w:r>
         <w:t xml:space="preserve"> method for efficiency.</w:t>
@@ -4506,7 +5033,7 @@
       <w:pPr>
         <w:pStyle w:val="Heading2"/>
       </w:pPr>
-      <w:bookmarkStart w:id="11" w:name="_Toc217746024"/>
+      <w:bookmarkStart w:id="11" w:name="_Toc217748566"/>
       <w:r>
         <w:lastRenderedPageBreak/>
         <w:t>Numerical Issues</w:t>
@@ -4689,6 +5216,7 @@
       <w:r>
         <w:t xml:space="preserve">can lead to numerical underflow or infinities. The </w:t>
       </w:r>
+      <w:proofErr w:type="spellStart"/>
       <w:r>
         <w:rPr>
           <w:b/>
@@ -4696,6 +5224,7 @@
         </w:rPr>
         <w:t>SoftmaxCrossEntropy</w:t>
       </w:r>
+      <w:proofErr w:type="spellEnd"/>
       <w:r>
         <w:t xml:space="preserve"> class computes loss directly from logits, </w:t>
       </w:r>
@@ -4784,14 +5313,22 @@
         <w:t xml:space="preserve">: </w:t>
       </w:r>
       <w:r>
-        <w:t>Rather than computing softmax and cross-entropy separately, combining them into a single operation provides better numerical stability and more efficient gradient computation. The combined implementation avoids intermediate probability calculations that could have introduced more errors.</w:t>
+        <w:t xml:space="preserve">Rather than computing </w:t>
+      </w:r>
+      <w:proofErr w:type="spellStart"/>
+      <w:r>
+        <w:t>softmax</w:t>
+      </w:r>
+      <w:proofErr w:type="spellEnd"/>
+      <w:r>
+        <w:t xml:space="preserve"> and cross-entropy separately, combining them into a single operation provides better numerical stability and more efficient gradient computation. The combined implementation avoids intermediate probability calculations that could have introduced more errors.</w:t>
       </w:r>
     </w:p>
     <w:p>
       <w:pPr>
         <w:pStyle w:val="Heading1"/>
       </w:pPr>
-      <w:bookmarkStart w:id="12" w:name="_Toc217746025"/>
+      <w:bookmarkStart w:id="12" w:name="_Toc217748567"/>
       <w:r>
         <w:t>Implement Dropout</w:t>
       </w:r>
@@ -4801,7 +5338,7 @@
       <w:pPr>
         <w:pStyle w:val="Heading2"/>
       </w:pPr>
-      <w:bookmarkStart w:id="13" w:name="_Toc217746026"/>
+      <w:bookmarkStart w:id="13" w:name="_Toc217748568"/>
       <w:r>
         <w:t>Dropout Regularization</w:t>
       </w:r>
@@ -4809,14 +5346,20 @@
     </w:p>
     <w:p>
       <w:r>
-        <w:t>Dropout is a regularization technique used to reduce overfitting in neural networks by randomly deactivating a proportion of neurons during training. By preventing the network from relying too heavily on specific neurons, dropout encourages the learning of more generalisable feature representations.</w:t>
+        <w:t>Dropout is a regularization technique used to reduce overfitting in neural networks by randomly deactivating a proportion of neurons during training. By preventing the network from relying too heavily on specific neurons, dropout encourages the learning of more generalisable feature representations</w:t>
+      </w:r>
+      <w:r>
+        <w:t xml:space="preserve"> (Appendix L)</w:t>
+      </w:r>
+      <w:r>
+        <w:t>.</w:t>
       </w:r>
     </w:p>
     <w:p>
       <w:pPr>
         <w:pStyle w:val="Heading2"/>
       </w:pPr>
-      <w:bookmarkStart w:id="14" w:name="_Toc217746027"/>
+      <w:bookmarkStart w:id="14" w:name="_Toc217748569"/>
       <w:r>
         <w:t>Inverted Dropout Implementation</w:t>
       </w:r>
@@ -4836,7 +5379,7 @@
       <w:pPr>
         <w:pStyle w:val="Heading2"/>
       </w:pPr>
-      <w:bookmarkStart w:id="15" w:name="_Toc217746028"/>
+      <w:bookmarkStart w:id="15" w:name="_Toc217748570"/>
       <w:r>
         <w:lastRenderedPageBreak/>
         <w:t>Forward and Backward Passes</w:t>
@@ -4870,7 +5413,7 @@
       <w:pPr>
         <w:pStyle w:val="Heading2"/>
       </w:pPr>
-      <w:bookmarkStart w:id="16" w:name="_Toc217746029"/>
+      <w:bookmarkStart w:id="16" w:name="_Toc217748571"/>
       <w:r>
         <w:t>Reasoning</w:t>
       </w:r>
@@ -4891,7 +5434,7 @@
       <w:pPr>
         <w:pStyle w:val="Heading1"/>
       </w:pPr>
-      <w:bookmarkStart w:id="17" w:name="_Toc217746030"/>
+      <w:bookmarkStart w:id="17" w:name="_Toc217748572"/>
       <w:r>
         <w:t xml:space="preserve">Implement a Fully </w:t>
       </w:r>
@@ -4907,7 +5450,7 @@
       <w:pPr>
         <w:pStyle w:val="Heading1"/>
       </w:pPr>
-      <w:bookmarkStart w:id="18" w:name="_Toc217746031"/>
+      <w:bookmarkStart w:id="18" w:name="_Toc217748573"/>
       <w:r>
         <w:t>Implement Optimiser</w:t>
       </w:r>
@@ -4917,7 +5460,7 @@
       <w:pPr>
         <w:pStyle w:val="Heading2"/>
       </w:pPr>
-      <w:bookmarkStart w:id="19" w:name="_Toc217746032"/>
+      <w:bookmarkStart w:id="19" w:name="_Toc217748574"/>
       <w:r>
         <w:t>Stochastic Gradient Descent</w:t>
       </w:r>
@@ -4935,7 +5478,7 @@
       <w:pPr>
         <w:pStyle w:val="Heading2"/>
       </w:pPr>
-      <w:bookmarkStart w:id="20" w:name="_Toc217746033"/>
+      <w:bookmarkStart w:id="20" w:name="_Toc217748575"/>
       <w:r>
         <w:t>SGD with Momentum</w:t>
       </w:r>
@@ -4950,7 +5493,7 @@
       <w:pPr>
         <w:pStyle w:val="Heading2"/>
       </w:pPr>
-      <w:bookmarkStart w:id="21" w:name="_Toc217746034"/>
+      <w:bookmarkStart w:id="21" w:name="_Toc217748576"/>
       <w:r>
         <w:t>Reaso</w:t>
       </w:r>
@@ -4968,7 +5511,7 @@
       <w:pPr>
         <w:pStyle w:val="Heading1"/>
       </w:pPr>
-      <w:bookmarkStart w:id="22" w:name="_Toc217746035"/>
+      <w:bookmarkStart w:id="22" w:name="_Toc217748577"/>
       <w:r>
         <w:lastRenderedPageBreak/>
         <w:t>Evaluate Different Neural Network Architectures/Parameters</w:t>
@@ -4996,7 +5539,15 @@
         <w:t xml:space="preserve"> Th</w:t>
       </w:r>
       <w:r>
-        <w:t>e normal initialisation is used for layers with ReLU activation, while Xavier initialisation is used for Sigmoid and SoftMax layers. This helps keep activation values within a reasonable range during training and contributes to more stable learning.</w:t>
+        <w:t xml:space="preserve">e normal initialisation is used for layers with </w:t>
+      </w:r>
+      <w:proofErr w:type="spellStart"/>
+      <w:r>
+        <w:t>ReLU</w:t>
+      </w:r>
+      <w:proofErr w:type="spellEnd"/>
+      <w:r>
+        <w:t xml:space="preserve"> activation, while Xavier initialisation is used for Sigmoid and SoftMax layers. This helps keep activation values within a reasonable range during training and contributes to more stable learning.</w:t>
       </w:r>
     </w:p>
     <w:p>
@@ -5017,7 +5568,7 @@
           <w:bCs/>
         </w:rPr>
       </w:pPr>
-      <w:bookmarkStart w:id="23" w:name="_Toc217746036"/>
+      <w:bookmarkStart w:id="23" w:name="_Toc217748578"/>
       <w:r>
         <w:t>Trying different P</w:t>
       </w:r>
@@ -5034,20 +5585,44 @@
         <w:t>to</w:t>
       </w:r>
       <w:r>
-        <w:t xml:space="preserve"> identify a model that achieved high accuracy while minimising overfitting. Four activation functions were evaluated: ReLU, Leaky ReLU, Tanh, and Sigmoid (see Appendix E</w:t>
+        <w:t xml:space="preserve"> identify a model that achieved high accuracy while minimising overfitting. Four activation functions were evaluated: </w:t>
+      </w:r>
+      <w:proofErr w:type="spellStart"/>
+      <w:r>
+        <w:t>ReLU</w:t>
+      </w:r>
+      <w:proofErr w:type="spellEnd"/>
+      <w:r>
+        <w:t xml:space="preserve">, Leaky </w:t>
+      </w:r>
+      <w:proofErr w:type="spellStart"/>
+      <w:r>
+        <w:t>ReLU</w:t>
+      </w:r>
+      <w:proofErr w:type="spellEnd"/>
+      <w:r>
+        <w:t>, Tanh, and Sigmoid (see Appendix E</w:t>
       </w:r>
       <w:r>
         <w:t>-</w:t>
       </w:r>
       <w:r>
-        <w:t>H). Among these, ReLU consistently produced the highest accuracy and exhibited the least overfitting. Increasing the number of training epochs beyond a certain point did not improve performance; instead, the model’s accuracy stagnated due to overfitting.</w:t>
+        <w:t xml:space="preserve">H). Among these, </w:t>
+      </w:r>
+      <w:proofErr w:type="spellStart"/>
+      <w:r>
+        <w:t>ReLU</w:t>
+      </w:r>
+      <w:proofErr w:type="spellEnd"/>
+      <w:r>
+        <w:t xml:space="preserve"> consistently produced the highest accuracy and exhibited the least overfitting. Increasing the number of training epochs beyond a certain point did not improve performance; instead, the model’s accuracy stagnated due to overfitting.</w:t>
       </w:r>
     </w:p>
     <w:p>
       <w:pPr>
         <w:pStyle w:val="Heading2"/>
       </w:pPr>
-      <w:bookmarkStart w:id="24" w:name="_Toc217746037"/>
+      <w:bookmarkStart w:id="24" w:name="_Toc217748579"/>
       <w:r>
         <w:t>Final</w:t>
       </w:r>
@@ -5058,11 +5633,27 @@
     </w:p>
     <w:p>
       <w:r>
-        <w:t xml:space="preserve">The final model configuration that achieved the best performance is summarised below. The network uses an input size of 3072 and three hidden layers with 512, 256, and 128 units respectively, followed by an output layer of size 10. ReLU activation is applied in all </w:t>
+        <w:t xml:space="preserve">The final model configuration that achieved the best performance is summarised below. The network uses an input size of 3072 and three hidden layers with 512, 256, and 128 units respectively, followed by an output layer of size 10. </w:t>
+      </w:r>
+      <w:proofErr w:type="spellStart"/>
+      <w:r>
+        <w:t>ReLU</w:t>
+      </w:r>
+      <w:proofErr w:type="spellEnd"/>
+      <w:r>
+        <w:t xml:space="preserve"> activation is applied in all </w:t>
       </w:r>
       <w:r>
         <w:lastRenderedPageBreak/>
-        <w:t>hidden layers, with Softmax used in the output layer. Dropout with a rate of 0.3 is applied to each hidden layer during training. The model is trained using mini-batch gradient descent with a batch size of 128, a learning rate of 0.01, and momentum (β = 0.9). Training was carried out for 25 epochs, resulting in a final classification accuracy of 55.64%.</w:t>
+        <w:t xml:space="preserve">hidden layers, with </w:t>
+      </w:r>
+      <w:proofErr w:type="spellStart"/>
+      <w:r>
+        <w:t>Softmax</w:t>
+      </w:r>
+      <w:proofErr w:type="spellEnd"/>
+      <w:r>
+        <w:t xml:space="preserve"> used in the output layer. Dropout with a rate of 0.3 is applied to each hidden layer during training. The model is trained using mini-batch gradient descent with a batch size of 128, a learning rate of 0.01, and momentum (β = 0.9). Training was carried out for 25 epochs, resulting in a final classification accuracy of 55.64%.</w:t>
       </w:r>
     </w:p>
     <w:p>
@@ -5074,7 +5665,7 @@
       <w:pPr>
         <w:pStyle w:val="Heading1"/>
       </w:pPr>
-      <w:bookmarkStart w:id="25" w:name="_Toc217746038"/>
+      <w:bookmarkStart w:id="25" w:name="_Toc217748580"/>
       <w:r>
         <w:t>Co</w:t>
       </w:r>
@@ -5088,7 +5679,7 @@
       <w:pPr>
         <w:pStyle w:val="Heading1"/>
       </w:pPr>
-      <w:bookmarkStart w:id="26" w:name="_Toc217746039"/>
+      <w:bookmarkStart w:id="26" w:name="_Toc217748581"/>
       <w:r>
         <w:t>References</w:t>
       </w:r>
@@ -5113,8 +5704,13 @@
         <w:t xml:space="preserve">Joseph Rivera, </w:t>
       </w:r>
       <w:r>
-        <w:t>(2020) Stabalizing</w:t>
-      </w:r>
+        <w:t xml:space="preserve">(2020) </w:t>
+      </w:r>
+      <w:proofErr w:type="spellStart"/>
+      <w:r>
+        <w:t>Stabalizing</w:t>
+      </w:r>
+      <w:proofErr w:type="spellEnd"/>
       <w:r>
         <w:t xml:space="preserve"> Overflow and Underflow </w:t>
       </w:r>
@@ -5132,7 +5728,7 @@
       <w:pPr>
         <w:pStyle w:val="Heading1"/>
       </w:pPr>
-      <w:bookmarkStart w:id="27" w:name="_Toc217746040"/>
+      <w:bookmarkStart w:id="27" w:name="_Toc217748582"/>
       <w:r>
         <w:t>Appendix</w:t>
       </w:r>
@@ -5142,7 +5738,7 @@
       <w:pPr>
         <w:pStyle w:val="Heading2"/>
       </w:pPr>
-      <w:bookmarkStart w:id="28" w:name="_Toc217746041"/>
+      <w:bookmarkStart w:id="28" w:name="_Toc217748583"/>
       <w:r>
         <w:t>A</w:t>
       </w:r>
@@ -5200,7 +5796,7 @@
       <w:pPr>
         <w:pStyle w:val="Heading2"/>
       </w:pPr>
-      <w:bookmarkStart w:id="29" w:name="_Toc217746042"/>
+      <w:bookmarkStart w:id="29" w:name="_Toc217748584"/>
       <w:r>
         <w:t>B</w:t>
       </w:r>
@@ -5258,7 +5854,7 @@
       <w:pPr>
         <w:pStyle w:val="Heading2"/>
       </w:pPr>
-      <w:bookmarkStart w:id="30" w:name="_Toc217746043"/>
+      <w:bookmarkStart w:id="30" w:name="_Toc217748585"/>
       <w:r>
         <w:t>C</w:t>
       </w:r>
@@ -5318,7 +5914,7 @@
       <w:pPr>
         <w:pStyle w:val="Heading2"/>
       </w:pPr>
-      <w:bookmarkStart w:id="31" w:name="_Toc217746044"/>
+      <w:bookmarkStart w:id="31" w:name="_Toc217748586"/>
       <w:r>
         <w:t>D</w:t>
       </w:r>
@@ -5378,21 +5974,23 @@
       <w:pPr>
         <w:pStyle w:val="Heading2"/>
       </w:pPr>
-      <w:bookmarkStart w:id="32" w:name="_Toc217746045"/>
+      <w:bookmarkStart w:id="32" w:name="_Toc217748587"/>
       <w:r>
         <w:lastRenderedPageBreak/>
         <w:t>E</w:t>
       </w:r>
+      <w:r>
+        <w:t xml:space="preserve"> (</w:t>
+      </w:r>
+      <w:proofErr w:type="spellStart"/>
+      <w:r>
+        <w:t>ReLU</w:t>
+      </w:r>
+      <w:proofErr w:type="spellEnd"/>
+      <w:r>
+        <w:t>)</w:t>
+      </w:r>
       <w:bookmarkEnd w:id="32"/>
-      <w:r>
-        <w:t xml:space="preserve"> (</w:t>
-      </w:r>
-      <w:r>
-        <w:t>ReLU</w:t>
-      </w:r>
-      <w:r>
-        <w:t>)</w:t>
-      </w:r>
     </w:p>
     <w:p>
       <w:pPr>
@@ -5459,21 +6057,23 @@
       <w:pPr>
         <w:pStyle w:val="Heading2"/>
       </w:pPr>
-      <w:bookmarkStart w:id="33" w:name="_Toc217746046"/>
+      <w:bookmarkStart w:id="33" w:name="_Toc217748588"/>
       <w:r>
         <w:lastRenderedPageBreak/>
         <w:t>F</w:t>
       </w:r>
+      <w:r>
+        <w:t xml:space="preserve"> (Leaky </w:t>
+      </w:r>
+      <w:proofErr w:type="spellStart"/>
+      <w:r>
+        <w:t>ReLU</w:t>
+      </w:r>
+      <w:proofErr w:type="spellEnd"/>
+      <w:r>
+        <w:t>)</w:t>
+      </w:r>
       <w:bookmarkEnd w:id="33"/>
-      <w:r>
-        <w:t xml:space="preserve"> (</w:t>
-      </w:r>
-      <w:r>
-        <w:t>Leaky ReLU</w:t>
-      </w:r>
-      <w:r>
-        <w:t>)</w:t>
-      </w:r>
     </w:p>
     <w:p>
       <w:pPr>
@@ -5540,21 +6140,15 @@
       <w:pPr>
         <w:pStyle w:val="Heading2"/>
       </w:pPr>
-      <w:bookmarkStart w:id="34" w:name="_Toc217746047"/>
+      <w:bookmarkStart w:id="34" w:name="_Toc217748589"/>
       <w:r>
         <w:lastRenderedPageBreak/>
         <w:t>G</w:t>
       </w:r>
+      <w:r>
+        <w:t xml:space="preserve"> (Tanh)</w:t>
+      </w:r>
       <w:bookmarkEnd w:id="34"/>
-      <w:r>
-        <w:t xml:space="preserve"> (</w:t>
-      </w:r>
-      <w:r>
-        <w:t>Tanh</w:t>
-      </w:r>
-      <w:r>
-        <w:t>)</w:t>
-      </w:r>
     </w:p>
     <w:p>
       <w:pPr>
@@ -5621,21 +6215,15 @@
       <w:pPr>
         <w:pStyle w:val="Heading2"/>
       </w:pPr>
-      <w:bookmarkStart w:id="35" w:name="_Toc217746048"/>
+      <w:bookmarkStart w:id="35" w:name="_Toc217748590"/>
       <w:r>
         <w:lastRenderedPageBreak/>
         <w:t>H</w:t>
       </w:r>
+      <w:r>
+        <w:t xml:space="preserve"> (Sigmoid)</w:t>
+      </w:r>
       <w:bookmarkEnd w:id="35"/>
-      <w:r>
-        <w:t xml:space="preserve"> (</w:t>
-      </w:r>
-      <w:r>
-        <w:t>Sigmoid</w:t>
-      </w:r>
-      <w:r>
-        <w:t>)</w:t>
-      </w:r>
     </w:p>
     <w:p>
       <w:pPr>
@@ -5687,7 +6275,211 @@
         </w:drawing>
       </w:r>
     </w:p>
-    <w:p/>
+    <w:p>
+      <w:pPr>
+        <w:pStyle w:val="Heading2"/>
+      </w:pPr>
+      <w:bookmarkStart w:id="36" w:name="_Toc217748591"/>
+      <w:r>
+        <w:lastRenderedPageBreak/>
+        <w:t>I</w:t>
+      </w:r>
+      <w:bookmarkEnd w:id="36"/>
+    </w:p>
+    <w:p>
+      <w:r>
+        <w:rPr>
+          <w:noProof/>
+        </w:rPr>
+        <w:drawing>
+          <wp:inline distT="0" distB="0" distL="0" distR="0" wp14:anchorId="6B84176D" wp14:editId="4583997F">
+            <wp:extent cx="3028571" cy="5485714"/>
+            <wp:effectExtent l="0" t="0" r="635" b="1270"/>
+            <wp:docPr id="1574004523" name="Picture 1"/>
+            <wp:cNvGraphicFramePr>
+              <a:graphicFrameLocks xmlns:a="http://schemas.openxmlformats.org/drawingml/2006/main" noChangeAspect="1"/>
+            </wp:cNvGraphicFramePr>
+            <a:graphic xmlns:a="http://schemas.openxmlformats.org/drawingml/2006/main">
+              <a:graphicData uri="http://schemas.openxmlformats.org/drawingml/2006/picture">
+                <pic:pic xmlns:pic="http://schemas.openxmlformats.org/drawingml/2006/picture">
+                  <pic:nvPicPr>
+                    <pic:cNvPr id="1574004523" name=""/>
+                    <pic:cNvPicPr/>
+                  </pic:nvPicPr>
+                  <pic:blipFill>
+                    <a:blip r:embed="rId19"/>
+                    <a:stretch>
+                      <a:fillRect/>
+                    </a:stretch>
+                  </pic:blipFill>
+                  <pic:spPr>
+                    <a:xfrm>
+                      <a:off x="0" y="0"/>
+                      <a:ext cx="3028571" cy="5485714"/>
+                    </a:xfrm>
+                    <a:prstGeom prst="rect">
+                      <a:avLst/>
+                    </a:prstGeom>
+                  </pic:spPr>
+                </pic:pic>
+              </a:graphicData>
+            </a:graphic>
+          </wp:inline>
+        </w:drawing>
+      </w:r>
+    </w:p>
+    <w:p>
+      <w:pPr>
+        <w:pStyle w:val="Heading2"/>
+      </w:pPr>
+      <w:bookmarkStart w:id="37" w:name="_Toc217748592"/>
+      <w:r>
+        <w:lastRenderedPageBreak/>
+        <w:t>J</w:t>
+      </w:r>
+      <w:bookmarkEnd w:id="37"/>
+    </w:p>
+    <w:p>
+      <w:r>
+        <w:rPr>
+          <w:noProof/>
+        </w:rPr>
+        <w:drawing>
+          <wp:inline distT="0" distB="0" distL="0" distR="0" wp14:anchorId="28FC7036" wp14:editId="7769838F">
+            <wp:extent cx="3066667" cy="5019048"/>
+            <wp:effectExtent l="0" t="0" r="635" b="0"/>
+            <wp:docPr id="1068285035" name="Picture 1"/>
+            <wp:cNvGraphicFramePr>
+              <a:graphicFrameLocks xmlns:a="http://schemas.openxmlformats.org/drawingml/2006/main" noChangeAspect="1"/>
+            </wp:cNvGraphicFramePr>
+            <a:graphic xmlns:a="http://schemas.openxmlformats.org/drawingml/2006/main">
+              <a:graphicData uri="http://schemas.openxmlformats.org/drawingml/2006/picture">
+                <pic:pic xmlns:pic="http://schemas.openxmlformats.org/drawingml/2006/picture">
+                  <pic:nvPicPr>
+                    <pic:cNvPr id="1068285035" name=""/>
+                    <pic:cNvPicPr/>
+                  </pic:nvPicPr>
+                  <pic:blipFill>
+                    <a:blip r:embed="rId20"/>
+                    <a:stretch>
+                      <a:fillRect/>
+                    </a:stretch>
+                  </pic:blipFill>
+                  <pic:spPr>
+                    <a:xfrm>
+                      <a:off x="0" y="0"/>
+                      <a:ext cx="3066667" cy="5019048"/>
+                    </a:xfrm>
+                    <a:prstGeom prst="rect">
+                      <a:avLst/>
+                    </a:prstGeom>
+                  </pic:spPr>
+                </pic:pic>
+              </a:graphicData>
+            </a:graphic>
+          </wp:inline>
+        </w:drawing>
+      </w:r>
+    </w:p>
+    <w:p>
+      <w:pPr>
+        <w:pStyle w:val="Heading2"/>
+      </w:pPr>
+      <w:bookmarkStart w:id="38" w:name="_Toc217748593"/>
+      <w:r>
+        <w:lastRenderedPageBreak/>
+        <w:t>K</w:t>
+      </w:r>
+      <w:bookmarkEnd w:id="38"/>
+    </w:p>
+    <w:p>
+      <w:r>
+        <w:drawing>
+          <wp:inline distT="0" distB="0" distL="0" distR="0" wp14:anchorId="5EADC95B" wp14:editId="0060FFF3">
+            <wp:extent cx="3772426" cy="5001323"/>
+            <wp:effectExtent l="0" t="0" r="0" b="8890"/>
+            <wp:docPr id="1668346635" name="Picture 1" descr="A screen shot of a computer program&#10;&#10;AI-generated content may be incorrect."/>
+            <wp:cNvGraphicFramePr>
+              <a:graphicFrameLocks xmlns:a="http://schemas.openxmlformats.org/drawingml/2006/main" noChangeAspect="1"/>
+            </wp:cNvGraphicFramePr>
+            <a:graphic xmlns:a="http://schemas.openxmlformats.org/drawingml/2006/main">
+              <a:graphicData uri="http://schemas.openxmlformats.org/drawingml/2006/picture">
+                <pic:pic xmlns:pic="http://schemas.openxmlformats.org/drawingml/2006/picture">
+                  <pic:nvPicPr>
+                    <pic:cNvPr id="1668346635" name="Picture 1" descr="A screen shot of a computer program&#10;&#10;AI-generated content may be incorrect."/>
+                    <pic:cNvPicPr/>
+                  </pic:nvPicPr>
+                  <pic:blipFill>
+                    <a:blip r:embed="rId21"/>
+                    <a:stretch>
+                      <a:fillRect/>
+                    </a:stretch>
+                  </pic:blipFill>
+                  <pic:spPr>
+                    <a:xfrm>
+                      <a:off x="0" y="0"/>
+                      <a:ext cx="3772426" cy="5001323"/>
+                    </a:xfrm>
+                    <a:prstGeom prst="rect">
+                      <a:avLst/>
+                    </a:prstGeom>
+                  </pic:spPr>
+                </pic:pic>
+              </a:graphicData>
+            </a:graphic>
+          </wp:inline>
+        </w:drawing>
+      </w:r>
+    </w:p>
+    <w:p>
+      <w:pPr>
+        <w:pStyle w:val="Heading2"/>
+      </w:pPr>
+      <w:bookmarkStart w:id="39" w:name="_Toc217748594"/>
+      <w:r>
+        <w:t>L</w:t>
+      </w:r>
+      <w:bookmarkEnd w:id="39"/>
+    </w:p>
+    <w:p>
+      <w:r>
+        <w:drawing>
+          <wp:inline distT="0" distB="0" distL="0" distR="0" wp14:anchorId="151916AE" wp14:editId="3C884378">
+            <wp:extent cx="3924848" cy="2724530"/>
+            <wp:effectExtent l="0" t="0" r="0" b="0"/>
+            <wp:docPr id="1833678335" name="Picture 1" descr="A computer screen shot of text&#10;&#10;AI-generated content may be incorrect."/>
+            <wp:cNvGraphicFramePr>
+              <a:graphicFrameLocks xmlns:a="http://schemas.openxmlformats.org/drawingml/2006/main" noChangeAspect="1"/>
+            </wp:cNvGraphicFramePr>
+            <a:graphic xmlns:a="http://schemas.openxmlformats.org/drawingml/2006/main">
+              <a:graphicData uri="http://schemas.openxmlformats.org/drawingml/2006/picture">
+                <pic:pic xmlns:pic="http://schemas.openxmlformats.org/drawingml/2006/picture">
+                  <pic:nvPicPr>
+                    <pic:cNvPr id="1833678335" name="Picture 1" descr="A computer screen shot of text&#10;&#10;AI-generated content may be incorrect."/>
+                    <pic:cNvPicPr/>
+                  </pic:nvPicPr>
+                  <pic:blipFill>
+                    <a:blip r:embed="rId22"/>
+                    <a:stretch>
+                      <a:fillRect/>
+                    </a:stretch>
+                  </pic:blipFill>
+                  <pic:spPr>
+                    <a:xfrm>
+                      <a:off x="0" y="0"/>
+                      <a:ext cx="3924848" cy="2724530"/>
+                    </a:xfrm>
+                    <a:prstGeom prst="rect">
+                      <a:avLst/>
+                    </a:prstGeom>
+                  </pic:spPr>
+                </pic:pic>
+              </a:graphicData>
+            </a:graphic>
+          </wp:inline>
+        </w:drawing>
+      </w:r>
+    </w:p>
     <w:sectPr>
       <w:pgSz w:w="11906" w:h="16838"/>
       <w:pgMar w:top="1440" w:right="1440" w:bottom="1440" w:left="1440" w:header="708" w:footer="708" w:gutter="0"/>
@@ -8555,7 +9347,6 @@
   <w:style w:type="character" w:default="1" w:styleId="DefaultParagraphFont">
     <w:name w:val="Default Paragraph Font"/>
     <w:uiPriority w:val="1"/>
-    <w:semiHidden/>
     <w:unhideWhenUsed/>
   </w:style>
   <w:style w:type="table" w:default="1" w:styleId="TableNormal">

--- a/Report V7.docx
+++ b/Report V7.docx
@@ -450,48 +450,8 @@
                                     <w:lang w:val="en-GB"/>
                                     <w14:ligatures w14:val="standardContextual"/>
                                   </w:rPr>
-                                  <w:t xml:space="preserve">MD </w:t>
+                                  <w:t>MD Iftier Roshid</w:t>
                                 </w:r>
-                                <w:proofErr w:type="spellStart"/>
-                                <w:r>
-                                  <w:rPr>
-                                    <w:rFonts w:eastAsiaTheme="minorHAnsi"/>
-                                    <w:color w:val="595959" w:themeColor="text1" w:themeTint="A6"/>
-                                    <w:kern w:val="2"/>
-                                    <w:sz w:val="28"/>
-                                    <w:szCs w:val="28"/>
-                                    <w:lang w:val="en-GB"/>
-                                    <w14:ligatures w14:val="standardContextual"/>
-                                  </w:rPr>
-                                  <w:t>Iftier</w:t>
-                                </w:r>
-                                <w:proofErr w:type="spellEnd"/>
-                                <w:r>
-                                  <w:rPr>
-                                    <w:rFonts w:eastAsiaTheme="minorHAnsi"/>
-                                    <w:color w:val="595959" w:themeColor="text1" w:themeTint="A6"/>
-                                    <w:kern w:val="2"/>
-                                    <w:sz w:val="28"/>
-                                    <w:szCs w:val="28"/>
-                                    <w:lang w:val="en-GB"/>
-                                    <w14:ligatures w14:val="standardContextual"/>
-                                  </w:rPr>
-                                  <w:t xml:space="preserve"> </w:t>
-                                </w:r>
-                                <w:proofErr w:type="spellStart"/>
-                                <w:r>
-                                  <w:rPr>
-                                    <w:rFonts w:eastAsiaTheme="minorHAnsi"/>
-                                    <w:color w:val="595959" w:themeColor="text1" w:themeTint="A6"/>
-                                    <w:kern w:val="2"/>
-                                    <w:sz w:val="28"/>
-                                    <w:szCs w:val="28"/>
-                                    <w:lang w:val="en-GB"/>
-                                    <w14:ligatures w14:val="standardContextual"/>
-                                  </w:rPr>
-                                  <w:t>Roshid</w:t>
-                                </w:r>
-                                <w:proofErr w:type="spellEnd"/>
                               </w:p>
                             </w:txbxContent>
                           </wps:txbx>
@@ -627,48 +587,8 @@
                               <w:lang w:val="en-GB"/>
                               <w14:ligatures w14:val="standardContextual"/>
                             </w:rPr>
-                            <w:t xml:space="preserve">MD </w:t>
+                            <w:t>MD Iftier Roshid</w:t>
                           </w:r>
-                          <w:proofErr w:type="spellStart"/>
-                          <w:r>
-                            <w:rPr>
-                              <w:rFonts w:eastAsiaTheme="minorHAnsi"/>
-                              <w:color w:val="595959" w:themeColor="text1" w:themeTint="A6"/>
-                              <w:kern w:val="2"/>
-                              <w:sz w:val="28"/>
-                              <w:szCs w:val="28"/>
-                              <w:lang w:val="en-GB"/>
-                              <w14:ligatures w14:val="standardContextual"/>
-                            </w:rPr>
-                            <w:t>Iftier</w:t>
-                          </w:r>
-                          <w:proofErr w:type="spellEnd"/>
-                          <w:r>
-                            <w:rPr>
-                              <w:rFonts w:eastAsiaTheme="minorHAnsi"/>
-                              <w:color w:val="595959" w:themeColor="text1" w:themeTint="A6"/>
-                              <w:kern w:val="2"/>
-                              <w:sz w:val="28"/>
-                              <w:szCs w:val="28"/>
-                              <w:lang w:val="en-GB"/>
-                              <w14:ligatures w14:val="standardContextual"/>
-                            </w:rPr>
-                            <w:t xml:space="preserve"> </w:t>
-                          </w:r>
-                          <w:proofErr w:type="spellStart"/>
-                          <w:r>
-                            <w:rPr>
-                              <w:rFonts w:eastAsiaTheme="minorHAnsi"/>
-                              <w:color w:val="595959" w:themeColor="text1" w:themeTint="A6"/>
-                              <w:kern w:val="2"/>
-                              <w:sz w:val="28"/>
-                              <w:szCs w:val="28"/>
-                              <w:lang w:val="en-GB"/>
-                              <w14:ligatures w14:val="standardContextual"/>
-                            </w:rPr>
-                            <w:t>Roshid</w:t>
-                          </w:r>
-                          <w:proofErr w:type="spellEnd"/>
                         </w:p>
                       </w:txbxContent>
                     </v:textbox>
@@ -4380,16 +4300,7 @@
         <w:t>meaning it outputs the input directly if it is positive and zero otherwise</w:t>
       </w:r>
       <w:r>
-        <w:t xml:space="preserve"> </w:t>
-      </w:r>
-      <w:r>
-        <w:t xml:space="preserve">(Appendix </w:t>
-      </w:r>
-      <w:r>
-        <w:t>J</w:t>
-      </w:r>
-      <w:r>
-        <w:t>)</w:t>
+        <w:t xml:space="preserve"> (Appendix J)</w:t>
       </w:r>
       <w:r>
         <w:t>.</w:t>
@@ -6394,6 +6305,9 @@
     </w:p>
     <w:p>
       <w:r>
+        <w:rPr>
+          <w:noProof/>
+        </w:rPr>
         <w:drawing>
           <wp:inline distT="0" distB="0" distL="0" distR="0" wp14:anchorId="5EADC95B" wp14:editId="0060FFF3">
             <wp:extent cx="3772426" cy="5001323"/>
@@ -6443,6 +6357,9 @@
     </w:p>
     <w:p>
       <w:r>
+        <w:rPr>
+          <w:noProof/>
+        </w:rPr>
         <w:drawing>
           <wp:inline distT="0" distB="0" distL="0" distR="0" wp14:anchorId="151916AE" wp14:editId="3C884378">
             <wp:extent cx="3924848" cy="2724530"/>
@@ -9347,6 +9264,7 @@
   <w:style w:type="character" w:default="1" w:styleId="DefaultParagraphFont">
     <w:name w:val="Default Paragraph Font"/>
     <w:uiPriority w:val="1"/>
+    <w:semiHidden/>
     <w:unhideWhenUsed/>
   </w:style>
   <w:style w:type="table" w:default="1" w:styleId="TableNormal">
